--- a/inst/course_info/oper782_syllabus.docx
+++ b/inst/course_info/oper782_syllabus.docx
@@ -2087,7 +2087,14 @@
           <w:rFonts w:ascii="Times New Roman" w:hAnsi="Times New Roman"/>
           <w:sz w:val="22"/>
         </w:rPr>
-        <w:t xml:space="preserve">will </w:t>
+        <w:t>may</w:t>
+      </w:r>
+      <w:r>
+        <w:rPr>
+          <w:rFonts w:ascii="Times New Roman" w:hAnsi="Times New Roman"/>
+          <w:sz w:val="22"/>
+        </w:rPr>
+        <w:t xml:space="preserve"> </w:t>
       </w:r>
       <w:r>
         <w:rPr>
@@ -6113,6 +6120,43 @@
               <w:t>operational analytics</w:t>
             </w:r>
           </w:p>
+          <w:p>
+            <w:pPr>
+              <w:rPr>
+                <w:rFonts w:ascii="Times New Roman" w:hAnsi="Times New Roman"/>
+                <w:b/>
+                <w:color w:val="000000"/>
+                <w:sz w:val="18"/>
+              </w:rPr>
+            </w:pPr>
+            <w:r>
+              <w:rPr>
+                <w:rFonts w:ascii="Times New Roman" w:hAnsi="Times New Roman"/>
+                <w:b/>
+                <w:color w:val="000000"/>
+                <w:sz w:val="18"/>
+              </w:rPr>
+              <w:t>Collaborative Development Using Git &amp; Git</w:t>
+            </w:r>
+            <w:r>
+              <w:rPr>
+                <w:rFonts w:ascii="Times New Roman" w:hAnsi="Times New Roman"/>
+                <w:b/>
+                <w:color w:val="000000"/>
+                <w:sz w:val="18"/>
+              </w:rPr>
+              <w:t>H</w:t>
+            </w:r>
+            <w:r>
+              <w:rPr>
+                <w:rFonts w:ascii="Times New Roman" w:hAnsi="Times New Roman"/>
+                <w:b/>
+                <w:color w:val="000000"/>
+                <w:sz w:val="18"/>
+              </w:rPr>
+              <w:t>ub</w:t>
+            </w:r>
+          </w:p>
         </w:tc>
         <w:tc>
           <w:tcPr>
@@ -6202,25 +6246,97 @@
                 <w:color w:val="000000"/>
                 <w:sz w:val="18"/>
               </w:rPr>
-              <w:t>Collaborative Development Using Git &amp; Git</w:t>
+              <w:t>R package development I</w:t>
+            </w:r>
+          </w:p>
+          <w:p>
+            <w:pPr>
+              <w:rPr>
+                <w:rFonts w:ascii="Times New Roman" w:hAnsi="Times New Roman"/>
+                <w:b/>
+                <w:color w:val="000000"/>
+                <w:sz w:val="4"/>
+              </w:rPr>
+            </w:pPr>
+          </w:p>
+          <w:p>
+            <w:pPr>
+              <w:pStyle w:val="ListParagraph"/>
+              <w:numPr>
+                <w:ilvl w:val="0"/>
+                <w:numId w:val="35"/>
+              </w:numPr>
+              <w:ind w:left="228" w:hanging="228"/>
+              <w:rPr>
+                <w:rFonts w:ascii="Times New Roman" w:hAnsi="Times New Roman"/>
+                <w:color w:val="000000"/>
+                <w:sz w:val="18"/>
+              </w:rPr>
+            </w:pPr>
+            <w:r>
+              <w:rPr>
+                <w:rFonts w:ascii="Times New Roman" w:hAnsi="Times New Roman"/>
+                <w:color w:val="000000"/>
+                <w:sz w:val="18"/>
+              </w:rPr>
+              <w:t>Building t</w:t>
             </w:r>
             <w:r>
               <w:rPr>
                 <w:rFonts w:ascii="Times New Roman" w:hAnsi="Times New Roman"/>
+                <w:color w:val="000000"/>
+                <w:sz w:val="18"/>
+              </w:rPr>
+              <w:t>he R package structure</w:t>
+            </w:r>
+          </w:p>
+          <w:p>
+            <w:pPr>
+              <w:pStyle w:val="ListParagraph"/>
+              <w:numPr>
+                <w:ilvl w:val="0"/>
+                <w:numId w:val="35"/>
+              </w:numPr>
+              <w:ind w:left="228" w:hanging="228"/>
+              <w:rPr>
+                <w:rFonts w:ascii="Times New Roman" w:hAnsi="Times New Roman"/>
+                <w:color w:val="000000"/>
+                <w:sz w:val="18"/>
+              </w:rPr>
+            </w:pPr>
+            <w:r>
+              <w:rPr>
+                <w:rFonts w:ascii="Times New Roman" w:hAnsi="Times New Roman"/>
+                <w:color w:val="000000"/>
+                <w:sz w:val="18"/>
+              </w:rPr>
+              <w:t>Understanding R package files &amp; directories</w:t>
+            </w:r>
+          </w:p>
+          <w:p>
+            <w:pPr>
+              <w:rPr>
+                <w:rFonts w:ascii="Times New Roman" w:hAnsi="Times New Roman"/>
                 <w:b/>
                 <w:color w:val="000000"/>
                 <w:sz w:val="18"/>
               </w:rPr>
-              <w:t>H</w:t>
+            </w:pPr>
+            <w:r>
+              <w:rPr>
+                <w:rFonts w:ascii="Times New Roman" w:hAnsi="Times New Roman"/>
+                <w:color w:val="000000"/>
+                <w:sz w:val="18"/>
+              </w:rPr>
+              <w:t>Creating user-defined</w:t>
             </w:r>
             <w:r>
               <w:rPr>
                 <w:rFonts w:ascii="Times New Roman" w:hAnsi="Times New Roman"/>
-                <w:b/>
-                <w:color w:val="000000"/>
-                <w:sz w:val="18"/>
-              </w:rPr>
-              <w:t>ub</w:t>
+                <w:color w:val="000000"/>
+                <w:sz w:val="18"/>
+              </w:rPr>
+              <w:t xml:space="preserve"> functions  </w:t>
             </w:r>
           </w:p>
         </w:tc>
@@ -6303,6 +6419,7 @@
                 <w:b/>
                 <w:color w:val="000000"/>
                 <w:sz w:val="18"/>
+                <w:szCs w:val="18"/>
               </w:rPr>
             </w:pPr>
             <w:r>
@@ -6311,17 +6428,9 @@
                 <w:b/>
                 <w:color w:val="000000"/>
                 <w:sz w:val="18"/>
-              </w:rPr>
-              <w:t>R package development</w:t>
-            </w:r>
-            <w:r>
-              <w:rPr>
-                <w:rFonts w:ascii="Times New Roman" w:hAnsi="Times New Roman"/>
-                <w:b/>
-                <w:color w:val="000000"/>
-                <w:sz w:val="18"/>
-              </w:rPr>
-              <w:t xml:space="preserve"> I</w:t>
+                <w:szCs w:val="18"/>
+              </w:rPr>
+              <w:t>Shiny app development I</w:t>
             </w:r>
           </w:p>
           <w:p>
@@ -6331,6 +6440,7 @@
                 <w:b/>
                 <w:color w:val="000000"/>
                 <w:sz w:val="4"/>
+                <w:szCs w:val="18"/>
               </w:rPr>
             </w:pPr>
           </w:p>
@@ -6339,13 +6449,15 @@
               <w:pStyle w:val="ListParagraph"/>
               <w:numPr>
                 <w:ilvl w:val="0"/>
-                <w:numId w:val="35"/>
+                <w:numId w:val="36"/>
               </w:numPr>
+              <w:shd w:val="clear" w:color="auto" w:fill="FFFFFF"/>
               <w:ind w:left="228" w:hanging="228"/>
               <w:rPr>
                 <w:rFonts w:ascii="Times New Roman" w:hAnsi="Times New Roman"/>
                 <w:color w:val="000000"/>
                 <w:sz w:val="18"/>
+                <w:szCs w:val="18"/>
               </w:rPr>
             </w:pPr>
             <w:r>
@@ -6353,32 +6465,93 @@
                 <w:rFonts w:ascii="Times New Roman" w:hAnsi="Times New Roman"/>
                 <w:color w:val="000000"/>
                 <w:sz w:val="18"/>
-              </w:rPr>
-              <w:t>Building</w:t>
+                <w:szCs w:val="18"/>
+              </w:rPr>
+              <w:t>Building simple</w:t>
             </w:r>
             <w:r>
               <w:rPr>
                 <w:rFonts w:ascii="Times New Roman" w:hAnsi="Times New Roman"/>
                 <w:color w:val="000000"/>
                 <w:sz w:val="18"/>
-              </w:rPr>
-              <w:t xml:space="preserve"> t</w:t>
+                <w:szCs w:val="18"/>
+              </w:rPr>
+              <w:t xml:space="preserve"> single-page</w:t>
             </w:r>
             <w:r>
               <w:rPr>
                 <w:rFonts w:ascii="Times New Roman" w:hAnsi="Times New Roman"/>
                 <w:color w:val="000000"/>
                 <w:sz w:val="18"/>
-              </w:rPr>
-              <w:t xml:space="preserve">he </w:t>
+                <w:szCs w:val="18"/>
+              </w:rPr>
+              <w:t xml:space="preserve"> apps (</w:t>
             </w:r>
+            <w:proofErr w:type="spellStart"/>
             <w:r>
               <w:rPr>
                 <w:rFonts w:ascii="Times New Roman" w:hAnsi="Times New Roman"/>
                 <w:color w:val="000000"/>
                 <w:sz w:val="18"/>
-              </w:rPr>
-              <w:t>R package structure</w:t>
+                <w:szCs w:val="18"/>
+              </w:rPr>
+              <w:t>fixedPage</w:t>
+            </w:r>
+            <w:proofErr w:type="spellEnd"/>
+            <w:r>
+              <w:rPr>
+                <w:rFonts w:ascii="Times New Roman" w:hAnsi="Times New Roman"/>
+                <w:color w:val="000000"/>
+                <w:sz w:val="18"/>
+                <w:szCs w:val="18"/>
+              </w:rPr>
+              <w:t xml:space="preserve">, </w:t>
+            </w:r>
+            <w:proofErr w:type="spellStart"/>
+            <w:r>
+              <w:rPr>
+                <w:rFonts w:ascii="Times New Roman" w:hAnsi="Times New Roman"/>
+                <w:color w:val="000000"/>
+                <w:sz w:val="18"/>
+                <w:szCs w:val="18"/>
+              </w:rPr>
+              <w:t>basicPage</w:t>
+            </w:r>
+            <w:proofErr w:type="spellEnd"/>
+            <w:r>
+              <w:rPr>
+                <w:rFonts w:ascii="Times New Roman" w:hAnsi="Times New Roman"/>
+                <w:color w:val="000000"/>
+                <w:sz w:val="18"/>
+                <w:szCs w:val="18"/>
+              </w:rPr>
+              <w:t>, etc.)</w:t>
+            </w:r>
+          </w:p>
+          <w:p>
+            <w:pPr>
+              <w:pStyle w:val="ListParagraph"/>
+              <w:numPr>
+                <w:ilvl w:val="0"/>
+                <w:numId w:val="36"/>
+              </w:numPr>
+              <w:shd w:val="clear" w:color="auto" w:fill="FFFFFF"/>
+              <w:ind w:left="228" w:hanging="228"/>
+              <w:rPr>
+                <w:rFonts w:ascii="Times New Roman" w:hAnsi="Times New Roman"/>
+                <w:color w:val="000000"/>
+                <w:sz w:val="18"/>
+                <w:szCs w:val="18"/>
+              </w:rPr>
+            </w:pPr>
+            <w:r>
+              <w:rPr>
+                <w:rFonts w:ascii="Times New Roman" w:hAnsi="Times New Roman"/>
+                <w:color w:val="000000"/>
+                <w:sz w:val="18"/>
+                <w:szCs w:val="18"/>
+              </w:rPr>
+              <w:t>Custom styling</w:t>
             </w:r>
           </w:p>
           <w:p>
@@ -6400,47 +6573,18 @@
                 <w:rFonts w:ascii="Times New Roman" w:hAnsi="Times New Roman"/>
                 <w:color w:val="000000"/>
                 <w:sz w:val="18"/>
-              </w:rPr>
-              <w:t>Understanding R package files &amp; directories</w:t>
-            </w:r>
-          </w:p>
-          <w:p>
-            <w:pPr>
-              <w:pStyle w:val="ListParagraph"/>
-              <w:numPr>
-                <w:ilvl w:val="0"/>
-                <w:numId w:val="35"/>
-              </w:numPr>
-              <w:ind w:left="228" w:hanging="228"/>
-              <w:rPr>
-                <w:rFonts w:ascii="Times New Roman" w:hAnsi="Times New Roman"/>
-                <w:color w:val="000000"/>
-                <w:sz w:val="18"/>
-              </w:rPr>
-            </w:pPr>
-            <w:r>
-              <w:rPr>
-                <w:rFonts w:ascii="Times New Roman" w:hAnsi="Times New Roman"/>
-                <w:color w:val="000000"/>
-                <w:sz w:val="18"/>
-              </w:rPr>
-              <w:t>Creating u</w:t>
+                <w:szCs w:val="18"/>
+              </w:rPr>
+              <w:t>S</w:t>
             </w:r>
             <w:r>
               <w:rPr>
                 <w:rFonts w:ascii="Times New Roman" w:hAnsi="Times New Roman"/>
                 <w:color w:val="000000"/>
                 <w:sz w:val="18"/>
-              </w:rPr>
-              <w:t>ser-defined</w:t>
-            </w:r>
-            <w:r>
-              <w:rPr>
-                <w:rFonts w:ascii="Times New Roman" w:hAnsi="Times New Roman"/>
-                <w:color w:val="000000"/>
-                <w:sz w:val="18"/>
-              </w:rPr>
-              <w:t xml:space="preserve"> functions  </w:t>
+                <w:szCs w:val="18"/>
+              </w:rPr>
+              <w:t>haring apps with shinyapps.io</w:t>
             </w:r>
           </w:p>
         </w:tc>
@@ -6573,7 +6717,6 @@
                 <w:b/>
                 <w:color w:val="000000"/>
                 <w:sz w:val="18"/>
-                <w:szCs w:val="18"/>
               </w:rPr>
             </w:pPr>
             <w:r>
@@ -6582,29 +6725,8 @@
                 <w:b/>
                 <w:color w:val="000000"/>
                 <w:sz w:val="18"/>
-                <w:szCs w:val="18"/>
-              </w:rPr>
-              <w:t xml:space="preserve">Shiny app </w:t>
-            </w:r>
-            <w:r>
-              <w:rPr>
-                <w:rFonts w:ascii="Times New Roman" w:hAnsi="Times New Roman"/>
-                <w:b/>
-                <w:color w:val="000000"/>
-                <w:sz w:val="18"/>
-                <w:szCs w:val="18"/>
-              </w:rPr>
-              <w:t>development</w:t>
-            </w:r>
-            <w:r>
-              <w:rPr>
-                <w:rFonts w:ascii="Times New Roman" w:hAnsi="Times New Roman"/>
-                <w:b/>
-                <w:color w:val="000000"/>
-                <w:sz w:val="18"/>
-                <w:szCs w:val="18"/>
-              </w:rPr>
-              <w:t xml:space="preserve"> I</w:t>
+              </w:rPr>
+              <w:t>R package development II</w:t>
             </w:r>
           </w:p>
           <w:p>
@@ -6614,7 +6736,6 @@
                 <w:b/>
                 <w:color w:val="000000"/>
                 <w:sz w:val="4"/>
-                <w:szCs w:val="18"/>
               </w:rPr>
             </w:pPr>
           </w:p>
@@ -6623,15 +6744,13 @@
               <w:pStyle w:val="ListParagraph"/>
               <w:numPr>
                 <w:ilvl w:val="0"/>
-                <w:numId w:val="36"/>
+                <w:numId w:val="37"/>
               </w:numPr>
-              <w:shd w:val="clear" w:color="auto" w:fill="FFFFFF"/>
               <w:ind w:left="228" w:hanging="228"/>
               <w:rPr>
                 <w:rFonts w:ascii="Times New Roman" w:hAnsi="Times New Roman"/>
                 <w:color w:val="000000"/>
                 <w:sz w:val="18"/>
-                <w:szCs w:val="18"/>
               </w:rPr>
             </w:pPr>
             <w:r>
@@ -6639,76 +6758,31 @@
                 <w:rFonts w:ascii="Times New Roman" w:hAnsi="Times New Roman"/>
                 <w:color w:val="000000"/>
                 <w:sz w:val="18"/>
-                <w:szCs w:val="18"/>
-              </w:rPr>
-              <w:t>Bu</w:t>
+              </w:rPr>
+              <w:t>Documenting functions</w:t>
             </w:r>
+          </w:p>
+          <w:p>
+            <w:pPr>
+              <w:pStyle w:val="ListParagraph"/>
+              <w:numPr>
+                <w:ilvl w:val="0"/>
+                <w:numId w:val="37"/>
+              </w:numPr>
+              <w:ind w:left="228" w:hanging="228"/>
+              <w:rPr>
+                <w:rFonts w:ascii="Times New Roman" w:hAnsi="Times New Roman"/>
+                <w:color w:val="000000"/>
+                <w:sz w:val="18"/>
+              </w:rPr>
+            </w:pPr>
             <w:r>
               <w:rPr>
                 <w:rFonts w:ascii="Times New Roman" w:hAnsi="Times New Roman"/>
                 <w:color w:val="000000"/>
                 <w:sz w:val="18"/>
-                <w:szCs w:val="18"/>
-              </w:rPr>
-              <w:t>ilding simple</w:t>
-            </w:r>
-            <w:r>
-              <w:rPr>
-                <w:rFonts w:ascii="Times New Roman" w:hAnsi="Times New Roman"/>
-                <w:color w:val="000000"/>
-                <w:sz w:val="18"/>
-                <w:szCs w:val="18"/>
-              </w:rPr>
-              <w:t xml:space="preserve"> single-page</w:t>
-            </w:r>
-            <w:r>
-              <w:rPr>
-                <w:rFonts w:ascii="Times New Roman" w:hAnsi="Times New Roman"/>
-                <w:color w:val="000000"/>
-                <w:sz w:val="18"/>
-                <w:szCs w:val="18"/>
-              </w:rPr>
-              <w:t xml:space="preserve"> apps (</w:t>
-            </w:r>
-            <w:proofErr w:type="spellStart"/>
-            <w:r>
-              <w:rPr>
-                <w:rFonts w:ascii="Times New Roman" w:hAnsi="Times New Roman"/>
-                <w:color w:val="000000"/>
-                <w:sz w:val="18"/>
-                <w:szCs w:val="18"/>
-              </w:rPr>
-              <w:t>fixedPage</w:t>
-            </w:r>
-            <w:proofErr w:type="spellEnd"/>
-            <w:r>
-              <w:rPr>
-                <w:rFonts w:ascii="Times New Roman" w:hAnsi="Times New Roman"/>
-                <w:color w:val="000000"/>
-                <w:sz w:val="18"/>
-                <w:szCs w:val="18"/>
-              </w:rPr>
-              <w:t xml:space="preserve">, </w:t>
-            </w:r>
-            <w:proofErr w:type="spellStart"/>
-            <w:r>
-              <w:rPr>
-                <w:rFonts w:ascii="Times New Roman" w:hAnsi="Times New Roman"/>
-                <w:color w:val="000000"/>
-                <w:sz w:val="18"/>
-                <w:szCs w:val="18"/>
-              </w:rPr>
-              <w:t>basicPage</w:t>
-            </w:r>
-            <w:proofErr w:type="spellEnd"/>
-            <w:r>
-              <w:rPr>
-                <w:rFonts w:ascii="Times New Roman" w:hAnsi="Times New Roman"/>
-                <w:color w:val="000000"/>
-                <w:sz w:val="18"/>
-                <w:szCs w:val="18"/>
-              </w:rPr>
-              <w:t>, etc.)</w:t>
+              </w:rPr>
+              <w:t xml:space="preserve">Package checks &amp; continuous integration </w:t>
             </w:r>
           </w:p>
           <w:p>
@@ -6732,320 +6806,9 @@
                 <w:rFonts w:ascii="Times New Roman" w:hAnsi="Times New Roman"/>
                 <w:color w:val="000000"/>
                 <w:sz w:val="18"/>
-                <w:szCs w:val="18"/>
-              </w:rPr>
-              <w:t>C</w:t>
+              </w:rPr>
+              <w:t>Testing</w:t>
             </w:r>
-            <w:r>
-              <w:rPr>
-                <w:rFonts w:ascii="Times New Roman" w:hAnsi="Times New Roman"/>
-                <w:color w:val="000000"/>
-                <w:sz w:val="18"/>
-                <w:szCs w:val="18"/>
-              </w:rPr>
-              <w:t xml:space="preserve">ustom </w:t>
-            </w:r>
-            <w:r>
-              <w:rPr>
-                <w:rFonts w:ascii="Times New Roman" w:hAnsi="Times New Roman"/>
-                <w:color w:val="000000"/>
-                <w:sz w:val="18"/>
-                <w:szCs w:val="18"/>
-              </w:rPr>
-              <w:t>styl</w:t>
-            </w:r>
-            <w:r>
-              <w:rPr>
-                <w:rFonts w:ascii="Times New Roman" w:hAnsi="Times New Roman"/>
-                <w:color w:val="000000"/>
-                <w:sz w:val="18"/>
-                <w:szCs w:val="18"/>
-              </w:rPr>
-              <w:t>ing</w:t>
-            </w:r>
-          </w:p>
-          <w:p>
-            <w:pPr>
-              <w:pStyle w:val="ListParagraph"/>
-              <w:numPr>
-                <w:ilvl w:val="0"/>
-                <w:numId w:val="36"/>
-              </w:numPr>
-              <w:shd w:val="clear" w:color="auto" w:fill="FFFFFF"/>
-              <w:ind w:left="228" w:hanging="228"/>
-              <w:rPr>
-                <w:rFonts w:ascii="Times New Roman" w:hAnsi="Times New Roman"/>
-                <w:color w:val="000000"/>
-                <w:sz w:val="18"/>
-                <w:szCs w:val="18"/>
-              </w:rPr>
-            </w:pPr>
-            <w:r>
-              <w:rPr>
-                <w:rFonts w:ascii="Times New Roman" w:hAnsi="Times New Roman"/>
-                <w:color w:val="000000"/>
-                <w:sz w:val="18"/>
-                <w:szCs w:val="18"/>
-              </w:rPr>
-              <w:t>S</w:t>
-            </w:r>
-            <w:r>
-              <w:rPr>
-                <w:rFonts w:ascii="Times New Roman" w:hAnsi="Times New Roman"/>
-                <w:color w:val="000000"/>
-                <w:sz w:val="18"/>
-                <w:szCs w:val="18"/>
-              </w:rPr>
-              <w:t>haring apps with shinyapps.io</w:t>
-            </w:r>
-          </w:p>
-        </w:tc>
-        <w:tc>
-          <w:tcPr>
-            <w:tcW w:w="1835" w:type="dxa"/>
-            <w:vAlign w:val="center"/>
-          </w:tcPr>
-          <w:p>
-            <w:pPr>
-              <w:jc w:val="center"/>
-              <w:rPr>
-                <w:rFonts w:ascii="Times New Roman" w:hAnsi="Times New Roman"/>
-                <w:b/>
-                <w:color w:val="000000"/>
-                <w:sz w:val="18"/>
-              </w:rPr>
-            </w:pPr>
-            <w:r>
-              <w:rPr>
-                <w:rFonts w:ascii="Times New Roman" w:hAnsi="Times New Roman"/>
-                <w:b/>
-                <w:color w:val="000000"/>
-                <w:sz w:val="18"/>
-              </w:rPr>
-              <w:t xml:space="preserve">Analytic </w:t>
-            </w:r>
-          </w:p>
-          <w:p>
-            <w:pPr>
-              <w:jc w:val="center"/>
-              <w:rPr>
-                <w:rFonts w:ascii="Times New Roman" w:hAnsi="Times New Roman"/>
-                <w:b/>
-                <w:color w:val="000000"/>
-                <w:sz w:val="18"/>
-              </w:rPr>
-            </w:pPr>
-            <w:r>
-              <w:rPr>
-                <w:rFonts w:ascii="Times New Roman" w:hAnsi="Times New Roman"/>
-                <w:b/>
-                <w:color w:val="000000"/>
-                <w:sz w:val="18"/>
-              </w:rPr>
-              <w:t xml:space="preserve">Proposal </w:t>
-            </w:r>
-          </w:p>
-          <w:p>
-            <w:pPr>
-              <w:jc w:val="center"/>
-              <w:rPr>
-                <w:rFonts w:ascii="Times New Roman" w:hAnsi="Times New Roman"/>
-                <w:b/>
-                <w:color w:val="000000"/>
-                <w:sz w:val="18"/>
-              </w:rPr>
-            </w:pPr>
-            <w:r>
-              <w:rPr>
-                <w:rFonts w:ascii="Times New Roman" w:hAnsi="Times New Roman"/>
-                <w:b/>
-                <w:color w:val="000000"/>
-                <w:sz w:val="18"/>
-              </w:rPr>
-              <w:t>Review 2</w:t>
-            </w:r>
-          </w:p>
-        </w:tc>
-      </w:tr>
-      <w:tr>
-        <w:trPr>
-          <w:trHeight w:hRule="exact" w:val="1008"/>
-          <w:jc w:val="center"/>
-        </w:trPr>
-        <w:tc>
-          <w:tcPr>
-            <w:tcW w:w="746" w:type="dxa"/>
-            <w:shd w:val="clear" w:color="auto" w:fill="auto"/>
-            <w:noWrap/>
-            <w:vAlign w:val="center"/>
-            <w:hideMark/>
-          </w:tcPr>
-          <w:p>
-            <w:pPr>
-              <w:jc w:val="center"/>
-              <w:rPr>
-                <w:rFonts w:ascii="Times New Roman" w:hAnsi="Times New Roman"/>
-                <w:b/>
-                <w:color w:val="000000"/>
-                <w:sz w:val="18"/>
-              </w:rPr>
-            </w:pPr>
-            <w:r>
-              <w:rPr>
-                <w:rFonts w:ascii="Times New Roman" w:hAnsi="Times New Roman"/>
-                <w:color w:val="000000"/>
-                <w:sz w:val="18"/>
-              </w:rPr>
-              <w:t>5</w:t>
-            </w:r>
-          </w:p>
-        </w:tc>
-        <w:tc>
-          <w:tcPr>
-            <w:tcW w:w="1162" w:type="dxa"/>
-            <w:vAlign w:val="center"/>
-          </w:tcPr>
-          <w:p>
-            <w:pPr>
-              <w:rPr>
-                <w:rFonts w:ascii="Times New Roman" w:hAnsi="Times New Roman"/>
-                <w:color w:val="000000"/>
-                <w:sz w:val="18"/>
-              </w:rPr>
-            </w:pPr>
-          </w:p>
-        </w:tc>
-        <w:tc>
-          <w:tcPr>
-            <w:tcW w:w="6367" w:type="dxa"/>
-            <w:shd w:val="clear" w:color="auto" w:fill="auto"/>
-            <w:vAlign w:val="center"/>
-            <w:hideMark/>
-          </w:tcPr>
-          <w:p>
-            <w:pPr>
-              <w:rPr>
-                <w:rFonts w:ascii="Times New Roman" w:hAnsi="Times New Roman"/>
-                <w:b/>
-                <w:color w:val="000000"/>
-                <w:sz w:val="18"/>
-              </w:rPr>
-            </w:pPr>
-            <w:r>
-              <w:rPr>
-                <w:rFonts w:ascii="Times New Roman" w:hAnsi="Times New Roman"/>
-                <w:b/>
-                <w:color w:val="000000"/>
-                <w:sz w:val="18"/>
-              </w:rPr>
-              <w:t>R package development</w:t>
-            </w:r>
-            <w:r>
-              <w:rPr>
-                <w:rFonts w:ascii="Times New Roman" w:hAnsi="Times New Roman"/>
-                <w:b/>
-                <w:color w:val="000000"/>
-                <w:sz w:val="18"/>
-              </w:rPr>
-              <w:t xml:space="preserve"> II</w:t>
-            </w:r>
-          </w:p>
-          <w:p>
-            <w:pPr>
-              <w:rPr>
-                <w:rFonts w:ascii="Times New Roman" w:hAnsi="Times New Roman"/>
-                <w:b/>
-                <w:color w:val="000000"/>
-                <w:sz w:val="4"/>
-              </w:rPr>
-            </w:pPr>
-          </w:p>
-          <w:p>
-            <w:pPr>
-              <w:pStyle w:val="ListParagraph"/>
-              <w:numPr>
-                <w:ilvl w:val="0"/>
-                <w:numId w:val="37"/>
-              </w:numPr>
-              <w:ind w:left="228" w:hanging="228"/>
-              <w:rPr>
-                <w:rFonts w:ascii="Times New Roman" w:hAnsi="Times New Roman"/>
-                <w:color w:val="000000"/>
-                <w:sz w:val="18"/>
-              </w:rPr>
-            </w:pPr>
-            <w:r>
-              <w:rPr>
-                <w:rFonts w:ascii="Times New Roman" w:hAnsi="Times New Roman"/>
-                <w:color w:val="000000"/>
-                <w:sz w:val="18"/>
-              </w:rPr>
-              <w:t>Documenting functions</w:t>
-            </w:r>
-          </w:p>
-          <w:p>
-            <w:pPr>
-              <w:pStyle w:val="ListParagraph"/>
-              <w:numPr>
-                <w:ilvl w:val="0"/>
-                <w:numId w:val="37"/>
-              </w:numPr>
-              <w:ind w:left="228" w:hanging="228"/>
-              <w:rPr>
-                <w:rFonts w:ascii="Times New Roman" w:hAnsi="Times New Roman"/>
-                <w:color w:val="000000"/>
-                <w:sz w:val="18"/>
-              </w:rPr>
-            </w:pPr>
-            <w:r>
-              <w:rPr>
-                <w:rFonts w:ascii="Times New Roman" w:hAnsi="Times New Roman"/>
-                <w:color w:val="000000"/>
-                <w:sz w:val="18"/>
-              </w:rPr>
-              <w:t xml:space="preserve">Package checks &amp; </w:t>
-            </w:r>
-            <w:r>
-              <w:rPr>
-                <w:rFonts w:ascii="Times New Roman" w:hAnsi="Times New Roman"/>
-                <w:color w:val="000000"/>
-                <w:sz w:val="18"/>
-              </w:rPr>
-              <w:t xml:space="preserve">continuous integration </w:t>
-            </w:r>
-          </w:p>
-          <w:p>
-            <w:pPr>
-              <w:pStyle w:val="ListParagraph"/>
-              <w:numPr>
-                <w:ilvl w:val="0"/>
-                <w:numId w:val="37"/>
-              </w:numPr>
-              <w:ind w:left="228" w:hanging="228"/>
-              <w:rPr>
-                <w:rFonts w:ascii="Times New Roman" w:hAnsi="Times New Roman"/>
-                <w:color w:val="000000"/>
-                <w:sz w:val="18"/>
-              </w:rPr>
-            </w:pPr>
-            <w:r>
-              <w:rPr>
-                <w:rFonts w:ascii="Times New Roman" w:hAnsi="Times New Roman"/>
-                <w:color w:val="000000"/>
-                <w:sz w:val="18"/>
-              </w:rPr>
-              <w:t>T</w:t>
-            </w:r>
-            <w:r>
-              <w:rPr>
-                <w:rFonts w:ascii="Times New Roman" w:hAnsi="Times New Roman"/>
-                <w:color w:val="000000"/>
-                <w:sz w:val="18"/>
-              </w:rPr>
-              <w:t>esting</w:t>
-            </w:r>
-            <w:bookmarkStart w:id="1" w:name="_GoBack"/>
-            <w:bookmarkEnd w:id="1"/>
           </w:p>
         </w:tc>
         <w:tc>
@@ -7095,6 +6858,332 @@
                 <w:color w:val="000000"/>
                 <w:sz w:val="18"/>
               </w:rPr>
+              <w:t>5</w:t>
+            </w:r>
+          </w:p>
+        </w:tc>
+        <w:tc>
+          <w:tcPr>
+            <w:tcW w:w="1162" w:type="dxa"/>
+            <w:vAlign w:val="center"/>
+          </w:tcPr>
+          <w:p>
+            <w:pPr>
+              <w:rPr>
+                <w:rFonts w:ascii="Times New Roman" w:hAnsi="Times New Roman"/>
+                <w:color w:val="000000"/>
+                <w:sz w:val="18"/>
+              </w:rPr>
+            </w:pPr>
+          </w:p>
+        </w:tc>
+        <w:tc>
+          <w:tcPr>
+            <w:tcW w:w="6367" w:type="dxa"/>
+            <w:shd w:val="clear" w:color="auto" w:fill="auto"/>
+            <w:vAlign w:val="center"/>
+            <w:hideMark/>
+          </w:tcPr>
+          <w:p>
+            <w:pPr>
+              <w:rPr>
+                <w:rFonts w:ascii="Times New Roman" w:hAnsi="Times New Roman"/>
+                <w:b/>
+                <w:color w:val="000000"/>
+                <w:sz w:val="18"/>
+                <w:szCs w:val="18"/>
+              </w:rPr>
+            </w:pPr>
+            <w:r>
+              <w:rPr>
+                <w:rFonts w:ascii="Times New Roman" w:hAnsi="Times New Roman"/>
+                <w:b/>
+                <w:color w:val="000000"/>
+                <w:sz w:val="18"/>
+                <w:szCs w:val="18"/>
+              </w:rPr>
+              <w:t>Shiny app development II</w:t>
+            </w:r>
+          </w:p>
+          <w:p>
+            <w:pPr>
+              <w:rPr>
+                <w:rFonts w:ascii="Times New Roman" w:hAnsi="Times New Roman"/>
+                <w:b/>
+                <w:color w:val="000000"/>
+                <w:sz w:val="4"/>
+                <w:szCs w:val="18"/>
+              </w:rPr>
+            </w:pPr>
+          </w:p>
+          <w:p>
+            <w:pPr>
+              <w:pStyle w:val="ListParagraph"/>
+              <w:numPr>
+                <w:ilvl w:val="0"/>
+                <w:numId w:val="38"/>
+              </w:numPr>
+              <w:shd w:val="clear" w:color="auto" w:fill="FFFFFF"/>
+              <w:ind w:left="228" w:hanging="228"/>
+              <w:rPr>
+                <w:rFonts w:ascii="Times New Roman" w:hAnsi="Times New Roman"/>
+                <w:color w:val="000000"/>
+                <w:sz w:val="18"/>
+                <w:szCs w:val="18"/>
+              </w:rPr>
+            </w:pPr>
+            <w:r>
+              <w:rPr>
+                <w:rFonts w:ascii="Times New Roman" w:hAnsi="Times New Roman"/>
+                <w:color w:val="000000"/>
+                <w:sz w:val="18"/>
+                <w:szCs w:val="18"/>
+              </w:rPr>
+              <w:t xml:space="preserve">Building complex </w:t>
+            </w:r>
+            <w:r>
+              <w:rPr>
+                <w:rFonts w:ascii="Times New Roman" w:hAnsi="Times New Roman"/>
+                <w:color w:val="000000"/>
+                <w:sz w:val="18"/>
+                <w:szCs w:val="18"/>
+              </w:rPr>
+              <w:t xml:space="preserve">multi-page </w:t>
+            </w:r>
+            <w:r>
+              <w:rPr>
+                <w:rFonts w:ascii="Times New Roman" w:hAnsi="Times New Roman"/>
+                <w:color w:val="000000"/>
+                <w:sz w:val="18"/>
+                <w:szCs w:val="18"/>
+              </w:rPr>
+              <w:t>apps (</w:t>
+            </w:r>
+            <w:proofErr w:type="spellStart"/>
+            <w:r>
+              <w:rPr>
+                <w:rFonts w:ascii="Times New Roman" w:hAnsi="Times New Roman"/>
+                <w:color w:val="000000"/>
+                <w:sz w:val="18"/>
+                <w:szCs w:val="18"/>
+              </w:rPr>
+              <w:t>navbarPage</w:t>
+            </w:r>
+            <w:proofErr w:type="spellEnd"/>
+            <w:r>
+              <w:rPr>
+                <w:rFonts w:ascii="Times New Roman" w:hAnsi="Times New Roman"/>
+                <w:color w:val="000000"/>
+                <w:sz w:val="18"/>
+                <w:szCs w:val="18"/>
+              </w:rPr>
+              <w:t xml:space="preserve">, </w:t>
+            </w:r>
+            <w:proofErr w:type="spellStart"/>
+            <w:r>
+              <w:rPr>
+                <w:rFonts w:ascii="Times New Roman" w:hAnsi="Times New Roman"/>
+                <w:color w:val="000000"/>
+                <w:sz w:val="18"/>
+                <w:szCs w:val="18"/>
+              </w:rPr>
+              <w:t>shinydashboard</w:t>
+            </w:r>
+            <w:proofErr w:type="spellEnd"/>
+            <w:r>
+              <w:rPr>
+                <w:rFonts w:ascii="Times New Roman" w:hAnsi="Times New Roman"/>
+                <w:color w:val="000000"/>
+                <w:sz w:val="18"/>
+                <w:szCs w:val="18"/>
+              </w:rPr>
+              <w:t xml:space="preserve">, </w:t>
+            </w:r>
+            <w:proofErr w:type="spellStart"/>
+            <w:r>
+              <w:rPr>
+                <w:rFonts w:ascii="Times New Roman" w:hAnsi="Times New Roman"/>
+                <w:color w:val="000000"/>
+                <w:sz w:val="18"/>
+                <w:szCs w:val="18"/>
+              </w:rPr>
+              <w:t>flexdashboard</w:t>
+            </w:r>
+            <w:proofErr w:type="spellEnd"/>
+            <w:r>
+              <w:rPr>
+                <w:rFonts w:ascii="Times New Roman" w:hAnsi="Times New Roman"/>
+                <w:color w:val="000000"/>
+                <w:sz w:val="18"/>
+                <w:szCs w:val="18"/>
+              </w:rPr>
+              <w:t>)</w:t>
+            </w:r>
+          </w:p>
+          <w:p>
+            <w:pPr>
+              <w:pStyle w:val="ListParagraph"/>
+              <w:numPr>
+                <w:ilvl w:val="0"/>
+                <w:numId w:val="38"/>
+              </w:numPr>
+              <w:shd w:val="clear" w:color="auto" w:fill="FFFFFF"/>
+              <w:ind w:left="228" w:hanging="228"/>
+              <w:rPr>
+                <w:rFonts w:ascii="Times New Roman" w:hAnsi="Times New Roman"/>
+                <w:color w:val="000000"/>
+                <w:sz w:val="18"/>
+                <w:szCs w:val="18"/>
+              </w:rPr>
+            </w:pPr>
+            <w:r>
+              <w:rPr>
+                <w:rFonts w:ascii="Times New Roman" w:hAnsi="Times New Roman"/>
+                <w:color w:val="000000"/>
+                <w:sz w:val="18"/>
+                <w:szCs w:val="18"/>
+              </w:rPr>
+              <w:t>Reactive events and observers</w:t>
+            </w:r>
+          </w:p>
+          <w:p>
+            <w:pPr>
+              <w:pStyle w:val="ListParagraph"/>
+              <w:numPr>
+                <w:ilvl w:val="0"/>
+                <w:numId w:val="38"/>
+              </w:numPr>
+              <w:shd w:val="clear" w:color="auto" w:fill="FFFFFF"/>
+              <w:ind w:left="228" w:hanging="228"/>
+              <w:rPr>
+                <w:rFonts w:ascii="Times New Roman" w:hAnsi="Times New Roman"/>
+                <w:color w:val="000000"/>
+                <w:sz w:val="18"/>
+                <w:szCs w:val="18"/>
+              </w:rPr>
+            </w:pPr>
+            <w:r>
+              <w:rPr>
+                <w:rFonts w:ascii="Times New Roman" w:hAnsi="Times New Roman"/>
+                <w:color w:val="000000"/>
+                <w:sz w:val="18"/>
+                <w:szCs w:val="18"/>
+              </w:rPr>
+              <w:t>Adding custom styles with CSS3 &amp; HTML</w:t>
+            </w:r>
+          </w:p>
+          <w:p>
+            <w:pPr>
+              <w:pStyle w:val="ListParagraph"/>
+              <w:numPr>
+                <w:ilvl w:val="0"/>
+                <w:numId w:val="37"/>
+              </w:numPr>
+              <w:ind w:left="228" w:hanging="228"/>
+              <w:rPr>
+                <w:rFonts w:ascii="Times New Roman" w:hAnsi="Times New Roman"/>
+                <w:color w:val="000000"/>
+                <w:sz w:val="18"/>
+              </w:rPr>
+            </w:pPr>
+          </w:p>
+        </w:tc>
+        <w:tc>
+          <w:tcPr>
+            <w:tcW w:w="1835" w:type="dxa"/>
+            <w:vAlign w:val="center"/>
+          </w:tcPr>
+          <w:p>
+            <w:pPr>
+              <w:jc w:val="center"/>
+              <w:rPr>
+                <w:rFonts w:ascii="Times New Roman" w:hAnsi="Times New Roman"/>
+                <w:b/>
+                <w:color w:val="000000"/>
+                <w:sz w:val="18"/>
+              </w:rPr>
+            </w:pPr>
+            <w:r>
+              <w:rPr>
+                <w:rFonts w:ascii="Times New Roman" w:hAnsi="Times New Roman"/>
+                <w:b/>
+                <w:color w:val="000000"/>
+                <w:sz w:val="18"/>
+              </w:rPr>
+              <w:t xml:space="preserve">Analytic </w:t>
+            </w:r>
+          </w:p>
+          <w:p>
+            <w:pPr>
+              <w:jc w:val="center"/>
+              <w:rPr>
+                <w:rFonts w:ascii="Times New Roman" w:hAnsi="Times New Roman"/>
+                <w:b/>
+                <w:color w:val="000000"/>
+                <w:sz w:val="18"/>
+              </w:rPr>
+            </w:pPr>
+            <w:r>
+              <w:rPr>
+                <w:rFonts w:ascii="Times New Roman" w:hAnsi="Times New Roman"/>
+                <w:b/>
+                <w:color w:val="000000"/>
+                <w:sz w:val="18"/>
+              </w:rPr>
+              <w:t xml:space="preserve">Proposal </w:t>
+            </w:r>
+          </w:p>
+          <w:p>
+            <w:pPr>
+              <w:jc w:val="center"/>
+              <w:rPr>
+                <w:rFonts w:ascii="Times New Roman" w:hAnsi="Times New Roman"/>
+                <w:b/>
+                <w:color w:val="000000"/>
+                <w:sz w:val="18"/>
+              </w:rPr>
+            </w:pPr>
+            <w:r>
+              <w:rPr>
+                <w:rFonts w:ascii="Times New Roman" w:hAnsi="Times New Roman"/>
+                <w:b/>
+                <w:color w:val="000000"/>
+                <w:sz w:val="18"/>
+              </w:rPr>
+              <w:t>Review 2</w:t>
+            </w:r>
+          </w:p>
+        </w:tc>
+      </w:tr>
+      <w:tr>
+        <w:trPr>
+          <w:trHeight w:hRule="exact" w:val="1090"/>
+          <w:jc w:val="center"/>
+        </w:trPr>
+        <w:tc>
+          <w:tcPr>
+            <w:tcW w:w="746" w:type="dxa"/>
+            <w:shd w:val="clear" w:color="auto" w:fill="auto"/>
+            <w:noWrap/>
+            <w:vAlign w:val="center"/>
+            <w:hideMark/>
+          </w:tcPr>
+          <w:p>
+            <w:pPr>
+              <w:jc w:val="center"/>
+              <w:rPr>
+                <w:rFonts w:ascii="Times New Roman" w:hAnsi="Times New Roman"/>
+                <w:b/>
+                <w:color w:val="000000"/>
+                <w:sz w:val="18"/>
+              </w:rPr>
+            </w:pPr>
+            <w:r>
+              <w:rPr>
+                <w:rFonts w:ascii="Times New Roman" w:hAnsi="Times New Roman"/>
+                <w:color w:val="000000"/>
+                <w:sz w:val="18"/>
+              </w:rPr>
               <w:t>6</w:t>
             </w:r>
           </w:p>
@@ -7129,7 +7218,6 @@
                 <w:b/>
                 <w:color w:val="000000"/>
                 <w:sz w:val="18"/>
-                <w:szCs w:val="18"/>
               </w:rPr>
             </w:pPr>
             <w:r>
@@ -7138,19 +7226,8 @@
                 <w:b/>
                 <w:color w:val="000000"/>
                 <w:sz w:val="18"/>
-                <w:szCs w:val="18"/>
-              </w:rPr>
-              <w:t>Shiny app development</w:t>
-            </w:r>
-            <w:r>
-              <w:rPr>
-                <w:rFonts w:ascii="Times New Roman" w:hAnsi="Times New Roman"/>
-                <w:b/>
-                <w:color w:val="000000"/>
-                <w:sz w:val="18"/>
-                <w:szCs w:val="18"/>
-              </w:rPr>
-              <w:t xml:space="preserve"> II</w:t>
+              </w:rPr>
+              <w:t>R package development III</w:t>
             </w:r>
           </w:p>
           <w:p>
@@ -7160,7 +7237,6 @@
                 <w:b/>
                 <w:color w:val="000000"/>
                 <w:sz w:val="4"/>
-                <w:szCs w:val="18"/>
               </w:rPr>
             </w:pPr>
           </w:p>
@@ -7169,15 +7245,13 @@
               <w:pStyle w:val="ListParagraph"/>
               <w:numPr>
                 <w:ilvl w:val="0"/>
-                <w:numId w:val="38"/>
+                <w:numId w:val="39"/>
               </w:numPr>
-              <w:shd w:val="clear" w:color="auto" w:fill="FFFFFF"/>
               <w:ind w:left="228" w:hanging="228"/>
               <w:rPr>
                 <w:rFonts w:ascii="Times New Roman" w:hAnsi="Times New Roman"/>
                 <w:color w:val="000000"/>
                 <w:sz w:val="18"/>
-                <w:szCs w:val="18"/>
               </w:rPr>
             </w:pPr>
             <w:r>
@@ -7185,27 +7259,8 @@
                 <w:rFonts w:ascii="Times New Roman" w:hAnsi="Times New Roman"/>
                 <w:color w:val="000000"/>
                 <w:sz w:val="18"/>
-                <w:szCs w:val="18"/>
-              </w:rPr>
-              <w:t xml:space="preserve">Building complex </w:t>
-            </w:r>
-            <w:r>
-              <w:rPr>
-                <w:rFonts w:ascii="Times New Roman" w:hAnsi="Times New Roman"/>
-                <w:color w:val="000000"/>
-                <w:sz w:val="18"/>
-                <w:szCs w:val="18"/>
-              </w:rPr>
-              <w:t xml:space="preserve">multi-page </w:t>
-            </w:r>
-            <w:r>
-              <w:rPr>
-                <w:rFonts w:ascii="Times New Roman" w:hAnsi="Times New Roman"/>
-                <w:color w:val="000000"/>
-                <w:sz w:val="18"/>
-                <w:szCs w:val="18"/>
-              </w:rPr>
-              <w:t>apps (</w:t>
+              </w:rPr>
+              <w:t xml:space="preserve">Integrating </w:t>
             </w:r>
             <w:proofErr w:type="spellStart"/>
             <w:r>
@@ -7213,59 +7268,32 @@
                 <w:rFonts w:ascii="Times New Roman" w:hAnsi="Times New Roman"/>
                 <w:color w:val="000000"/>
                 <w:sz w:val="18"/>
-                <w:szCs w:val="18"/>
-              </w:rPr>
-              <w:t>navbarPage</w:t>
+              </w:rPr>
+              <w:t>Rcpp</w:t>
             </w:r>
             <w:proofErr w:type="spellEnd"/>
+          </w:p>
+          <w:p>
+            <w:pPr>
+              <w:pStyle w:val="ListParagraph"/>
+              <w:numPr>
+                <w:ilvl w:val="0"/>
+                <w:numId w:val="39"/>
+              </w:numPr>
+              <w:ind w:left="228" w:hanging="228"/>
+              <w:rPr>
+                <w:rFonts w:ascii="Times New Roman" w:hAnsi="Times New Roman"/>
+                <w:color w:val="000000"/>
+                <w:sz w:val="18"/>
+              </w:rPr>
+            </w:pPr>
             <w:r>
               <w:rPr>
                 <w:rFonts w:ascii="Times New Roman" w:hAnsi="Times New Roman"/>
                 <w:color w:val="000000"/>
                 <w:sz w:val="18"/>
-                <w:szCs w:val="18"/>
-              </w:rPr>
-              <w:t xml:space="preserve">, </w:t>
-            </w:r>
-            <w:proofErr w:type="spellStart"/>
-            <w:r>
-              <w:rPr>
-                <w:rFonts w:ascii="Times New Roman" w:hAnsi="Times New Roman"/>
-                <w:color w:val="000000"/>
-                <w:sz w:val="18"/>
-                <w:szCs w:val="18"/>
-              </w:rPr>
-              <w:t>shinydashboard</w:t>
-            </w:r>
-            <w:proofErr w:type="spellEnd"/>
-            <w:r>
-              <w:rPr>
-                <w:rFonts w:ascii="Times New Roman" w:hAnsi="Times New Roman"/>
-                <w:color w:val="000000"/>
-                <w:sz w:val="18"/>
-                <w:szCs w:val="18"/>
-              </w:rPr>
-              <w:t xml:space="preserve">, </w:t>
-            </w:r>
-            <w:proofErr w:type="spellStart"/>
-            <w:r>
-              <w:rPr>
-                <w:rFonts w:ascii="Times New Roman" w:hAnsi="Times New Roman"/>
-                <w:color w:val="000000"/>
-                <w:sz w:val="18"/>
-                <w:szCs w:val="18"/>
-              </w:rPr>
-              <w:t>flexdashboard</w:t>
-            </w:r>
-            <w:proofErr w:type="spellEnd"/>
-            <w:r>
-              <w:rPr>
-                <w:rFonts w:ascii="Times New Roman" w:hAnsi="Times New Roman"/>
-                <w:color w:val="000000"/>
-                <w:sz w:val="18"/>
-                <w:szCs w:val="18"/>
-              </w:rPr>
-              <w:t>)</w:t>
+              </w:rPr>
+              <w:t xml:space="preserve">Publishing packages </w:t>
             </w:r>
           </w:p>
           <w:p>
@@ -7273,15 +7301,13 @@
               <w:pStyle w:val="ListParagraph"/>
               <w:numPr>
                 <w:ilvl w:val="0"/>
-                <w:numId w:val="38"/>
+                <w:numId w:val="39"/>
               </w:numPr>
-              <w:shd w:val="clear" w:color="auto" w:fill="FFFFFF"/>
               <w:ind w:left="228" w:hanging="228"/>
               <w:rPr>
                 <w:rFonts w:ascii="Times New Roman" w:hAnsi="Times New Roman"/>
                 <w:color w:val="000000"/>
                 <w:sz w:val="18"/>
-                <w:szCs w:val="18"/>
               </w:rPr>
             </w:pPr>
             <w:r>
@@ -7289,64 +7315,9 @@
                 <w:rFonts w:ascii="Times New Roman" w:hAnsi="Times New Roman"/>
                 <w:color w:val="000000"/>
                 <w:sz w:val="18"/>
-                <w:szCs w:val="18"/>
-              </w:rPr>
-              <w:t>Reactive events and observers</w:t>
+              </w:rPr>
+              <w:t>Integrating shiny apps into packages</w:t>
             </w:r>
-          </w:p>
-          <w:p>
-            <w:pPr>
-              <w:pStyle w:val="ListParagraph"/>
-              <w:numPr>
-                <w:ilvl w:val="0"/>
-                <w:numId w:val="38"/>
-              </w:numPr>
-              <w:shd w:val="clear" w:color="auto" w:fill="FFFFFF"/>
-              <w:ind w:left="228" w:hanging="228"/>
-              <w:rPr>
-                <w:rFonts w:ascii="Times New Roman" w:hAnsi="Times New Roman"/>
-                <w:color w:val="000000"/>
-                <w:sz w:val="18"/>
-                <w:szCs w:val="18"/>
-              </w:rPr>
-            </w:pPr>
-            <w:r>
-              <w:rPr>
-                <w:rFonts w:ascii="Times New Roman" w:hAnsi="Times New Roman"/>
-                <w:color w:val="000000"/>
-                <w:sz w:val="18"/>
-                <w:szCs w:val="18"/>
-              </w:rPr>
-              <w:t>A</w:t>
-            </w:r>
-            <w:r>
-              <w:rPr>
-                <w:rFonts w:ascii="Times New Roman" w:hAnsi="Times New Roman"/>
-                <w:color w:val="000000"/>
-                <w:sz w:val="18"/>
-                <w:szCs w:val="18"/>
-              </w:rPr>
-              <w:t>dding custom styles with CSS</w:t>
-            </w:r>
-            <w:r>
-              <w:rPr>
-                <w:rFonts w:ascii="Times New Roman" w:hAnsi="Times New Roman"/>
-                <w:color w:val="000000"/>
-                <w:sz w:val="18"/>
-                <w:szCs w:val="18"/>
-              </w:rPr>
-              <w:t>3 &amp; HTML</w:t>
-            </w:r>
-          </w:p>
-          <w:p>
-            <w:pPr>
-              <w:rPr>
-                <w:rFonts w:ascii="Times New Roman" w:hAnsi="Times New Roman"/>
-                <w:color w:val="000000"/>
-                <w:sz w:val="18"/>
-                <w:szCs w:val="18"/>
-              </w:rPr>
-            </w:pPr>
           </w:p>
         </w:tc>
         <w:tc>
@@ -7360,6 +7331,500 @@
               <w:rPr>
                 <w:rFonts w:ascii="Times New Roman" w:hAnsi="Times New Roman"/>
                 <w:b/>
+                <w:color w:val="000000"/>
+                <w:sz w:val="18"/>
+              </w:rPr>
+            </w:pPr>
+          </w:p>
+        </w:tc>
+      </w:tr>
+      <w:tr>
+        <w:trPr>
+          <w:trHeight w:hRule="exact" w:val="1342"/>
+          <w:jc w:val="center"/>
+        </w:trPr>
+        <w:tc>
+          <w:tcPr>
+            <w:tcW w:w="746" w:type="dxa"/>
+            <w:shd w:val="clear" w:color="auto" w:fill="auto"/>
+            <w:noWrap/>
+            <w:vAlign w:val="center"/>
+          </w:tcPr>
+          <w:p>
+            <w:pPr>
+              <w:jc w:val="center"/>
+              <w:rPr>
+                <w:rFonts w:ascii="Times New Roman" w:hAnsi="Times New Roman"/>
+                <w:color w:val="000000"/>
+                <w:sz w:val="18"/>
+              </w:rPr>
+            </w:pPr>
+            <w:r>
+              <w:rPr>
+                <w:rFonts w:ascii="Times New Roman" w:hAnsi="Times New Roman"/>
+                <w:color w:val="000000"/>
+                <w:sz w:val="18"/>
+              </w:rPr>
+              <w:t>7</w:t>
+            </w:r>
+          </w:p>
+        </w:tc>
+        <w:tc>
+          <w:tcPr>
+            <w:tcW w:w="1162" w:type="dxa"/>
+            <w:vAlign w:val="center"/>
+          </w:tcPr>
+          <w:p>
+            <w:pPr>
+              <w:rPr>
+                <w:rFonts w:ascii="Times New Roman" w:hAnsi="Times New Roman"/>
+                <w:color w:val="000000"/>
+                <w:sz w:val="18"/>
+              </w:rPr>
+            </w:pPr>
+          </w:p>
+        </w:tc>
+        <w:tc>
+          <w:tcPr>
+            <w:tcW w:w="6367" w:type="dxa"/>
+            <w:shd w:val="clear" w:color="auto" w:fill="auto"/>
+            <w:vAlign w:val="center"/>
+            <w:hideMark/>
+          </w:tcPr>
+          <w:p>
+            <w:pPr>
+              <w:rPr>
+                <w:rFonts w:ascii="Times New Roman" w:hAnsi="Times New Roman"/>
+                <w:b/>
+                <w:color w:val="000000"/>
+                <w:sz w:val="18"/>
+              </w:rPr>
+            </w:pPr>
+            <w:r>
+              <w:rPr>
+                <w:rFonts w:ascii="Times New Roman" w:hAnsi="Times New Roman"/>
+                <w:b/>
+                <w:color w:val="000000"/>
+                <w:sz w:val="18"/>
+              </w:rPr>
+              <w:t>Shiny app development III</w:t>
+            </w:r>
+          </w:p>
+          <w:p>
+            <w:pPr>
+              <w:rPr>
+                <w:rFonts w:ascii="Times New Roman" w:hAnsi="Times New Roman"/>
+                <w:b/>
+                <w:color w:val="000000"/>
+                <w:sz w:val="4"/>
+              </w:rPr>
+            </w:pPr>
+          </w:p>
+          <w:p>
+            <w:pPr>
+              <w:pStyle w:val="ListParagraph"/>
+              <w:numPr>
+                <w:ilvl w:val="0"/>
+                <w:numId w:val="41"/>
+              </w:numPr>
+              <w:shd w:val="clear" w:color="auto" w:fill="FFFFFF"/>
+              <w:ind w:left="228" w:hanging="228"/>
+              <w:rPr>
+                <w:rFonts w:ascii="Calibri" w:hAnsi="Calibri" w:cs="Calibri"/>
+                <w:color w:val="000000"/>
+                <w:sz w:val="24"/>
+                <w:szCs w:val="24"/>
+              </w:rPr>
+            </w:pPr>
+            <w:r>
+              <w:rPr>
+                <w:rFonts w:ascii="Times New Roman" w:hAnsi="Times New Roman"/>
+                <w:color w:val="000000"/>
+                <w:sz w:val="18"/>
+                <w:szCs w:val="18"/>
+              </w:rPr>
+              <w:t xml:space="preserve">Integrating apps into a package / </w:t>
+            </w:r>
+            <w:proofErr w:type="spellStart"/>
+            <w:r>
+              <w:rPr>
+                <w:rFonts w:ascii="Times New Roman" w:hAnsi="Times New Roman"/>
+                <w:color w:val="000000"/>
+                <w:sz w:val="18"/>
+                <w:szCs w:val="18"/>
+              </w:rPr>
+              <w:t>shinygadgets</w:t>
+            </w:r>
+            <w:proofErr w:type="spellEnd"/>
+          </w:p>
+          <w:p>
+            <w:pPr>
+              <w:pStyle w:val="ListParagraph"/>
+              <w:numPr>
+                <w:ilvl w:val="0"/>
+                <w:numId w:val="41"/>
+              </w:numPr>
+              <w:shd w:val="clear" w:color="auto" w:fill="FFFFFF"/>
+              <w:ind w:left="228" w:hanging="228"/>
+              <w:rPr>
+                <w:rFonts w:ascii="Calibri" w:hAnsi="Calibri" w:cs="Calibri"/>
+                <w:color w:val="000000"/>
+                <w:sz w:val="24"/>
+                <w:szCs w:val="24"/>
+              </w:rPr>
+            </w:pPr>
+            <w:r>
+              <w:rPr>
+                <w:rFonts w:ascii="Times New Roman" w:hAnsi="Times New Roman"/>
+                <w:color w:val="000000"/>
+                <w:sz w:val="18"/>
+                <w:szCs w:val="18"/>
+              </w:rPr>
+              <w:t>Speeding up your apps</w:t>
+            </w:r>
+          </w:p>
+          <w:p>
+            <w:pPr>
+              <w:pStyle w:val="ListParagraph"/>
+              <w:numPr>
+                <w:ilvl w:val="0"/>
+                <w:numId w:val="41"/>
+              </w:numPr>
+              <w:shd w:val="clear" w:color="auto" w:fill="FFFFFF"/>
+              <w:ind w:left="228" w:hanging="228"/>
+              <w:rPr>
+                <w:rFonts w:ascii="Calibri" w:hAnsi="Calibri" w:cs="Calibri"/>
+                <w:color w:val="000000"/>
+                <w:sz w:val="24"/>
+                <w:szCs w:val="24"/>
+              </w:rPr>
+            </w:pPr>
+            <w:r>
+              <w:rPr>
+                <w:rFonts w:ascii="Times New Roman" w:hAnsi="Times New Roman"/>
+                <w:color w:val="000000"/>
+                <w:sz w:val="18"/>
+                <w:szCs w:val="18"/>
+              </w:rPr>
+              <w:t>Accessing external data sources</w:t>
+            </w:r>
+          </w:p>
+          <w:p>
+            <w:pPr>
+              <w:pStyle w:val="ListParagraph"/>
+              <w:numPr>
+                <w:ilvl w:val="0"/>
+                <w:numId w:val="39"/>
+              </w:numPr>
+              <w:ind w:left="228" w:hanging="228"/>
+              <w:rPr>
+                <w:rFonts w:ascii="Times New Roman" w:hAnsi="Times New Roman"/>
+                <w:color w:val="000000"/>
+                <w:sz w:val="18"/>
+              </w:rPr>
+            </w:pPr>
+            <w:r>
+              <w:rPr>
+                <w:rFonts w:ascii="Times New Roman" w:hAnsi="Times New Roman"/>
+                <w:color w:val="000000"/>
+                <w:sz w:val="18"/>
+                <w:szCs w:val="18"/>
+              </w:rPr>
+              <w:t>Publishing apps with Docker</w:t>
+            </w:r>
+          </w:p>
+        </w:tc>
+        <w:tc>
+          <w:tcPr>
+            <w:tcW w:w="1835" w:type="dxa"/>
+            <w:vAlign w:val="center"/>
+          </w:tcPr>
+          <w:p>
+            <w:pPr>
+              <w:jc w:val="center"/>
+              <w:rPr>
+                <w:rFonts w:ascii="Times New Roman" w:hAnsi="Times New Roman"/>
+                <w:b/>
+                <w:color w:val="000000"/>
+                <w:sz w:val="18"/>
+              </w:rPr>
+            </w:pPr>
+          </w:p>
+        </w:tc>
+      </w:tr>
+      <w:tr>
+        <w:trPr>
+          <w:trHeight w:hRule="exact" w:val="883"/>
+          <w:jc w:val="center"/>
+        </w:trPr>
+        <w:tc>
+          <w:tcPr>
+            <w:tcW w:w="746" w:type="dxa"/>
+            <w:shd w:val="clear" w:color="auto" w:fill="auto"/>
+            <w:noWrap/>
+            <w:vAlign w:val="center"/>
+            <w:hideMark/>
+          </w:tcPr>
+          <w:p>
+            <w:pPr>
+              <w:jc w:val="center"/>
+              <w:rPr>
+                <w:rFonts w:ascii="Times New Roman" w:hAnsi="Times New Roman"/>
+                <w:b/>
+                <w:color w:val="000000"/>
+                <w:sz w:val="18"/>
+              </w:rPr>
+            </w:pPr>
+            <w:r>
+              <w:rPr>
+                <w:rFonts w:ascii="Times New Roman" w:hAnsi="Times New Roman"/>
+                <w:color w:val="000000"/>
+                <w:sz w:val="18"/>
+              </w:rPr>
+              <w:t>8</w:t>
+            </w:r>
+          </w:p>
+        </w:tc>
+        <w:tc>
+          <w:tcPr>
+            <w:tcW w:w="1162" w:type="dxa"/>
+            <w:vAlign w:val="center"/>
+          </w:tcPr>
+          <w:p>
+            <w:pPr>
+              <w:rPr>
+                <w:rFonts w:ascii="Times New Roman" w:hAnsi="Times New Roman"/>
+                <w:color w:val="000000"/>
+                <w:sz w:val="18"/>
+              </w:rPr>
+            </w:pPr>
+          </w:p>
+        </w:tc>
+        <w:tc>
+          <w:tcPr>
+            <w:tcW w:w="6367" w:type="dxa"/>
+            <w:shd w:val="clear" w:color="auto" w:fill="auto"/>
+            <w:vAlign w:val="center"/>
+            <w:hideMark/>
+          </w:tcPr>
+          <w:p>
+            <w:pPr>
+              <w:shd w:val="clear" w:color="auto" w:fill="FFFFFF"/>
+              <w:rPr>
+                <w:rFonts w:ascii="Calibri" w:hAnsi="Calibri" w:cs="Calibri"/>
+                <w:color w:val="000000"/>
+                <w:sz w:val="24"/>
+                <w:szCs w:val="24"/>
+              </w:rPr>
+            </w:pPr>
+            <w:r>
+              <w:rPr>
+                <w:rFonts w:ascii="Times New Roman" w:hAnsi="Times New Roman"/>
+                <w:color w:val="000000"/>
+                <w:sz w:val="18"/>
+              </w:rPr>
+              <w:t>Project work</w:t>
+            </w:r>
+          </w:p>
+        </w:tc>
+        <w:tc>
+          <w:tcPr>
+            <w:tcW w:w="1835" w:type="dxa"/>
+            <w:vAlign w:val="center"/>
+          </w:tcPr>
+          <w:p>
+            <w:pPr>
+              <w:jc w:val="center"/>
+              <w:rPr>
+                <w:rFonts w:ascii="Times New Roman" w:hAnsi="Times New Roman"/>
+                <w:b/>
+                <w:color w:val="000000"/>
+                <w:sz w:val="18"/>
+              </w:rPr>
+            </w:pPr>
+          </w:p>
+        </w:tc>
+      </w:tr>
+      <w:tr>
+        <w:trPr>
+          <w:trHeight w:hRule="exact" w:val="892"/>
+          <w:jc w:val="center"/>
+        </w:trPr>
+        <w:tc>
+          <w:tcPr>
+            <w:tcW w:w="746" w:type="dxa"/>
+            <w:shd w:val="clear" w:color="auto" w:fill="auto"/>
+            <w:noWrap/>
+            <w:vAlign w:val="center"/>
+            <w:hideMark/>
+          </w:tcPr>
+          <w:p>
+            <w:pPr>
+              <w:jc w:val="center"/>
+              <w:rPr>
+                <w:rFonts w:ascii="Times New Roman" w:hAnsi="Times New Roman"/>
+                <w:b/>
+                <w:color w:val="000000"/>
+                <w:sz w:val="18"/>
+              </w:rPr>
+            </w:pPr>
+            <w:r>
+              <w:rPr>
+                <w:rFonts w:ascii="Times New Roman" w:hAnsi="Times New Roman"/>
+                <w:color w:val="000000"/>
+                <w:sz w:val="18"/>
+              </w:rPr>
+              <w:t>9</w:t>
+            </w:r>
+          </w:p>
+        </w:tc>
+        <w:tc>
+          <w:tcPr>
+            <w:tcW w:w="1162" w:type="dxa"/>
+            <w:vAlign w:val="center"/>
+          </w:tcPr>
+          <w:p>
+            <w:pPr>
+              <w:rPr>
+                <w:rFonts w:ascii="Times New Roman" w:hAnsi="Times New Roman"/>
+                <w:color w:val="000000"/>
+                <w:sz w:val="18"/>
+              </w:rPr>
+            </w:pPr>
+          </w:p>
+        </w:tc>
+        <w:tc>
+          <w:tcPr>
+            <w:tcW w:w="6367" w:type="dxa"/>
+            <w:shd w:val="clear" w:color="auto" w:fill="auto"/>
+            <w:vAlign w:val="center"/>
+          </w:tcPr>
+          <w:p>
+            <w:pPr>
+              <w:rPr>
+                <w:rFonts w:ascii="Times New Roman" w:hAnsi="Times New Roman"/>
+                <w:color w:val="000000"/>
+                <w:sz w:val="18"/>
+              </w:rPr>
+            </w:pPr>
+            <w:r>
+              <w:rPr>
+                <w:rFonts w:ascii="Times New Roman" w:hAnsi="Times New Roman"/>
+                <w:bCs/>
+                <w:color w:val="000000"/>
+                <w:sz w:val="18"/>
+              </w:rPr>
+              <w:t>Project work</w:t>
+            </w:r>
+          </w:p>
+        </w:tc>
+        <w:tc>
+          <w:tcPr>
+            <w:tcW w:w="1835" w:type="dxa"/>
+            <w:vAlign w:val="center"/>
+          </w:tcPr>
+          <w:p>
+            <w:pPr>
+              <w:jc w:val="center"/>
+              <w:rPr>
+                <w:rFonts w:ascii="Times New Roman" w:hAnsi="Times New Roman"/>
+                <w:b/>
+                <w:color w:val="000000"/>
+                <w:sz w:val="18"/>
+              </w:rPr>
+            </w:pPr>
+          </w:p>
+        </w:tc>
+      </w:tr>
+      <w:tr>
+        <w:trPr>
+          <w:trHeight w:hRule="exact" w:val="892"/>
+          <w:jc w:val="center"/>
+        </w:trPr>
+        <w:tc>
+          <w:tcPr>
+            <w:tcW w:w="746" w:type="dxa"/>
+            <w:shd w:val="clear" w:color="auto" w:fill="auto"/>
+            <w:noWrap/>
+            <w:vAlign w:val="center"/>
+            <w:hideMark/>
+          </w:tcPr>
+          <w:p>
+            <w:pPr>
+              <w:jc w:val="center"/>
+              <w:rPr>
+                <w:rFonts w:ascii="Times New Roman" w:hAnsi="Times New Roman"/>
+                <w:b/>
+                <w:color w:val="000000"/>
+                <w:sz w:val="18"/>
+              </w:rPr>
+            </w:pPr>
+            <w:r>
+              <w:rPr>
+                <w:rFonts w:ascii="Times New Roman" w:hAnsi="Times New Roman"/>
+                <w:color w:val="000000"/>
+                <w:sz w:val="18"/>
+              </w:rPr>
+              <w:t>10</w:t>
+            </w:r>
+            <w:bookmarkStart w:id="1" w:name="_GoBack"/>
+            <w:bookmarkEnd w:id="1"/>
+          </w:p>
+        </w:tc>
+        <w:tc>
+          <w:tcPr>
+            <w:tcW w:w="1162" w:type="dxa"/>
+            <w:vAlign w:val="center"/>
+          </w:tcPr>
+          <w:p>
+            <w:pPr>
+              <w:rPr>
+                <w:rFonts w:ascii="Times New Roman" w:hAnsi="Times New Roman"/>
+                <w:color w:val="000000"/>
+                <w:sz w:val="18"/>
+              </w:rPr>
+            </w:pPr>
+          </w:p>
+        </w:tc>
+        <w:tc>
+          <w:tcPr>
+            <w:tcW w:w="6367" w:type="dxa"/>
+            <w:shd w:val="clear" w:color="auto" w:fill="auto"/>
+            <w:noWrap/>
+            <w:vAlign w:val="center"/>
+          </w:tcPr>
+          <w:p>
+            <w:pPr>
+              <w:rPr>
+                <w:rFonts w:ascii="Times New Roman" w:hAnsi="Times New Roman"/>
+                <w:bCs/>
+                <w:color w:val="000000"/>
+                <w:sz w:val="18"/>
+              </w:rPr>
+            </w:pPr>
+            <w:r>
+              <w:rPr>
+                <w:rFonts w:ascii="Times New Roman" w:hAnsi="Times New Roman"/>
+                <w:bCs/>
+                <w:color w:val="000000"/>
+                <w:sz w:val="18"/>
+              </w:rPr>
+              <w:t>Project work</w:t>
+            </w:r>
+          </w:p>
+        </w:tc>
+        <w:tc>
+          <w:tcPr>
+            <w:tcW w:w="1835" w:type="dxa"/>
+            <w:vAlign w:val="center"/>
+          </w:tcPr>
+          <w:p>
+            <w:pPr>
+              <w:jc w:val="center"/>
+              <w:rPr>
+                <w:rFonts w:ascii="Times New Roman" w:hAnsi="Times New Roman"/>
+                <w:b/>
+                <w:bCs/>
                 <w:color w:val="000000"/>
                 <w:sz w:val="18"/>
               </w:rPr>
@@ -7384,6 +7849,7 @@
               <w:jc w:val="center"/>
               <w:rPr>
                 <w:rFonts w:ascii="Times New Roman" w:hAnsi="Times New Roman"/>
+                <w:b/>
                 <w:color w:val="000000"/>
                 <w:sz w:val="18"/>
               </w:rPr>
@@ -7394,7 +7860,7 @@
                 <w:color w:val="000000"/>
                 <w:sz w:val="18"/>
               </w:rPr>
-              <w:t>7</w:t>
+              <w:t>11</w:t>
             </w:r>
           </w:p>
         </w:tc>
@@ -7407,6 +7873,7 @@
             <w:pPr>
               <w:rPr>
                 <w:rFonts w:ascii="Times New Roman" w:hAnsi="Times New Roman"/>
+                <w:b/>
                 <w:color w:val="000000"/>
                 <w:sz w:val="18"/>
               </w:rPr>
@@ -7418,13 +7885,11 @@
             <w:tcW w:w="6367" w:type="dxa"/>
             <w:shd w:val="clear" w:color="auto" w:fill="auto"/>
             <w:vAlign w:val="center"/>
-            <w:hideMark/>
           </w:tcPr>
           <w:p>
             <w:pPr>
               <w:rPr>
                 <w:rFonts w:ascii="Times New Roman" w:hAnsi="Times New Roman"/>
-                <w:b/>
                 <w:color w:val="000000"/>
                 <w:sz w:val="18"/>
               </w:rPr>
@@ -7432,100 +7897,10 @@
             <w:r>
               <w:rPr>
                 <w:rFonts w:ascii="Times New Roman" w:hAnsi="Times New Roman"/>
-                <w:b/>
-                <w:color w:val="000000"/>
-                <w:sz w:val="18"/>
-              </w:rPr>
-              <w:t>R package development III</w:t>
-            </w:r>
-          </w:p>
-          <w:p>
-            <w:pPr>
-              <w:rPr>
-                <w:rFonts w:ascii="Times New Roman" w:hAnsi="Times New Roman"/>
-                <w:b/>
-                <w:color w:val="000000"/>
-                <w:sz w:val="4"/>
-              </w:rPr>
-            </w:pPr>
-          </w:p>
-          <w:p>
-            <w:pPr>
-              <w:pStyle w:val="ListParagraph"/>
-              <w:numPr>
-                <w:ilvl w:val="0"/>
-                <w:numId w:val="39"/>
-              </w:numPr>
-              <w:ind w:left="228" w:hanging="228"/>
-              <w:rPr>
-                <w:rFonts w:ascii="Times New Roman" w:hAnsi="Times New Roman"/>
-                <w:color w:val="000000"/>
-                <w:sz w:val="18"/>
-              </w:rPr>
-            </w:pPr>
-            <w:r>
-              <w:rPr>
-                <w:rFonts w:ascii="Times New Roman" w:hAnsi="Times New Roman"/>
-                <w:color w:val="000000"/>
-                <w:sz w:val="18"/>
-              </w:rPr>
-              <w:t xml:space="preserve">Integrating </w:t>
-            </w:r>
-            <w:proofErr w:type="spellStart"/>
-            <w:r>
-              <w:rPr>
-                <w:rFonts w:ascii="Times New Roman" w:hAnsi="Times New Roman"/>
-                <w:color w:val="000000"/>
-                <w:sz w:val="18"/>
-              </w:rPr>
-              <w:t>Rcpp</w:t>
-            </w:r>
-            <w:proofErr w:type="spellEnd"/>
-          </w:p>
-          <w:p>
-            <w:pPr>
-              <w:pStyle w:val="ListParagraph"/>
-              <w:numPr>
-                <w:ilvl w:val="0"/>
-                <w:numId w:val="39"/>
-              </w:numPr>
-              <w:ind w:left="228" w:hanging="228"/>
-              <w:rPr>
-                <w:rFonts w:ascii="Times New Roman" w:hAnsi="Times New Roman"/>
-                <w:color w:val="000000"/>
-                <w:sz w:val="18"/>
-              </w:rPr>
-            </w:pPr>
-            <w:r>
-              <w:rPr>
-                <w:rFonts w:ascii="Times New Roman" w:hAnsi="Times New Roman"/>
-                <w:color w:val="000000"/>
-                <w:sz w:val="18"/>
-              </w:rPr>
-              <w:t xml:space="preserve">Publishing packages </w:t>
-            </w:r>
-          </w:p>
-          <w:p>
-            <w:pPr>
-              <w:pStyle w:val="ListParagraph"/>
-              <w:numPr>
-                <w:ilvl w:val="0"/>
-                <w:numId w:val="39"/>
-              </w:numPr>
-              <w:ind w:left="228" w:hanging="228"/>
-              <w:rPr>
-                <w:rFonts w:ascii="Times New Roman" w:hAnsi="Times New Roman"/>
-                <w:color w:val="000000"/>
-                <w:sz w:val="18"/>
-              </w:rPr>
-            </w:pPr>
-            <w:r>
-              <w:rPr>
-                <w:rFonts w:ascii="Times New Roman" w:hAnsi="Times New Roman"/>
-                <w:color w:val="000000"/>
-                <w:sz w:val="18"/>
-              </w:rPr>
-              <w:t>I</w:t>
+                <w:color w:val="000000"/>
+                <w:sz w:val="18"/>
+              </w:rPr>
+              <w:t>Review</w:t>
             </w:r>
             <w:r>
               <w:rPr>
@@ -7533,39 +7908,7 @@
                 <w:color w:val="000000"/>
                 <w:sz w:val="18"/>
               </w:rPr>
-              <w:t xml:space="preserve">ntegrating </w:t>
-            </w:r>
-            <w:r>
-              <w:rPr>
-                <w:rFonts w:ascii="Times New Roman" w:hAnsi="Times New Roman"/>
-                <w:color w:val="000000"/>
-                <w:sz w:val="18"/>
-              </w:rPr>
-              <w:t xml:space="preserve">shiny </w:t>
-            </w:r>
-            <w:r>
-              <w:rPr>
-                <w:rFonts w:ascii="Times New Roman" w:hAnsi="Times New Roman"/>
-                <w:color w:val="000000"/>
-                <w:sz w:val="18"/>
-              </w:rPr>
-              <w:t>apps</w:t>
-            </w:r>
-            <w:r>
-              <w:rPr>
-                <w:rFonts w:ascii="Times New Roman" w:hAnsi="Times New Roman"/>
-                <w:color w:val="000000"/>
-                <w:sz w:val="18"/>
-              </w:rPr>
-              <w:t xml:space="preserve"> into</w:t>
-            </w:r>
-            <w:r>
-              <w:rPr>
-                <w:rFonts w:ascii="Times New Roman" w:hAnsi="Times New Roman"/>
-                <w:color w:val="000000"/>
-                <w:sz w:val="18"/>
-              </w:rPr>
-              <w:t xml:space="preserve"> packages</w:t>
+              <w:t xml:space="preserve"> analytic deployment projects</w:t>
             </w:r>
           </w:p>
         </w:tc>
@@ -7584,525 +7927,6 @@
                 <w:sz w:val="18"/>
               </w:rPr>
             </w:pPr>
-          </w:p>
-        </w:tc>
-      </w:tr>
-      <w:tr>
-        <w:trPr>
-          <w:trHeight w:hRule="exact" w:val="1008"/>
-          <w:jc w:val="center"/>
-        </w:trPr>
-        <w:tc>
-          <w:tcPr>
-            <w:tcW w:w="746" w:type="dxa"/>
-            <w:shd w:val="clear" w:color="auto" w:fill="auto"/>
-            <w:noWrap/>
-            <w:vAlign w:val="center"/>
-            <w:hideMark/>
-          </w:tcPr>
-          <w:p>
-            <w:pPr>
-              <w:jc w:val="center"/>
-              <w:rPr>
-                <w:rFonts w:ascii="Times New Roman" w:hAnsi="Times New Roman"/>
-                <w:b/>
-                <w:color w:val="000000"/>
-                <w:sz w:val="18"/>
-              </w:rPr>
-            </w:pPr>
-            <w:r>
-              <w:rPr>
-                <w:rFonts w:ascii="Times New Roman" w:hAnsi="Times New Roman"/>
-                <w:color w:val="000000"/>
-                <w:sz w:val="18"/>
-              </w:rPr>
-              <w:t>8</w:t>
-            </w:r>
-          </w:p>
-        </w:tc>
-        <w:tc>
-          <w:tcPr>
-            <w:tcW w:w="1162" w:type="dxa"/>
-            <w:vAlign w:val="center"/>
-          </w:tcPr>
-          <w:p>
-            <w:pPr>
-              <w:rPr>
-                <w:rFonts w:ascii="Times New Roman" w:hAnsi="Times New Roman"/>
-                <w:color w:val="000000"/>
-                <w:sz w:val="18"/>
-              </w:rPr>
-            </w:pPr>
-          </w:p>
-        </w:tc>
-        <w:tc>
-          <w:tcPr>
-            <w:tcW w:w="6367" w:type="dxa"/>
-            <w:shd w:val="clear" w:color="auto" w:fill="auto"/>
-            <w:vAlign w:val="center"/>
-            <w:hideMark/>
-          </w:tcPr>
-          <w:p>
-            <w:pPr>
-              <w:rPr>
-                <w:rFonts w:ascii="Times New Roman" w:hAnsi="Times New Roman"/>
-                <w:b/>
-                <w:color w:val="000000"/>
-                <w:sz w:val="18"/>
-              </w:rPr>
-            </w:pPr>
-            <w:r>
-              <w:rPr>
-                <w:rFonts w:ascii="Times New Roman" w:hAnsi="Times New Roman"/>
-                <w:b/>
-                <w:color w:val="000000"/>
-                <w:sz w:val="18"/>
-              </w:rPr>
-              <w:t>Shiny app development</w:t>
-            </w:r>
-            <w:r>
-              <w:rPr>
-                <w:rFonts w:ascii="Times New Roman" w:hAnsi="Times New Roman"/>
-                <w:b/>
-                <w:color w:val="000000"/>
-                <w:sz w:val="18"/>
-              </w:rPr>
-              <w:t xml:space="preserve"> III</w:t>
-            </w:r>
-          </w:p>
-          <w:p>
-            <w:pPr>
-              <w:rPr>
-                <w:rFonts w:ascii="Times New Roman" w:hAnsi="Times New Roman"/>
-                <w:b/>
-                <w:color w:val="000000"/>
-                <w:sz w:val="4"/>
-              </w:rPr>
-            </w:pPr>
-          </w:p>
-          <w:p>
-            <w:pPr>
-              <w:pStyle w:val="ListParagraph"/>
-              <w:numPr>
-                <w:ilvl w:val="0"/>
-                <w:numId w:val="41"/>
-              </w:numPr>
-              <w:shd w:val="clear" w:color="auto" w:fill="FFFFFF"/>
-              <w:ind w:left="228" w:hanging="228"/>
-              <w:rPr>
-                <w:rFonts w:ascii="Calibri" w:hAnsi="Calibri" w:cs="Calibri"/>
-                <w:color w:val="000000"/>
-                <w:sz w:val="24"/>
-                <w:szCs w:val="24"/>
-              </w:rPr>
-            </w:pPr>
-            <w:r>
-              <w:rPr>
-                <w:rFonts w:ascii="Times New Roman" w:hAnsi="Times New Roman"/>
-                <w:color w:val="000000"/>
-                <w:sz w:val="18"/>
-                <w:szCs w:val="18"/>
-              </w:rPr>
-              <w:t>Integrating apps into a package</w:t>
-            </w:r>
-            <w:r>
-              <w:rPr>
-                <w:rFonts w:ascii="Times New Roman" w:hAnsi="Times New Roman"/>
-                <w:color w:val="000000"/>
-                <w:sz w:val="18"/>
-                <w:szCs w:val="18"/>
-              </w:rPr>
-              <w:t xml:space="preserve"> / </w:t>
-            </w:r>
-            <w:proofErr w:type="spellStart"/>
-            <w:r>
-              <w:rPr>
-                <w:rFonts w:ascii="Times New Roman" w:hAnsi="Times New Roman"/>
-                <w:color w:val="000000"/>
-                <w:sz w:val="18"/>
-                <w:szCs w:val="18"/>
-              </w:rPr>
-              <w:t>shinygadgets</w:t>
-            </w:r>
-            <w:proofErr w:type="spellEnd"/>
-          </w:p>
-          <w:p>
-            <w:pPr>
-              <w:pStyle w:val="ListParagraph"/>
-              <w:numPr>
-                <w:ilvl w:val="0"/>
-                <w:numId w:val="41"/>
-              </w:numPr>
-              <w:shd w:val="clear" w:color="auto" w:fill="FFFFFF"/>
-              <w:ind w:left="228" w:hanging="228"/>
-              <w:rPr>
-                <w:rFonts w:ascii="Calibri" w:hAnsi="Calibri" w:cs="Calibri"/>
-                <w:color w:val="000000"/>
-                <w:sz w:val="24"/>
-                <w:szCs w:val="24"/>
-              </w:rPr>
-            </w:pPr>
-            <w:r>
-              <w:rPr>
-                <w:rFonts w:ascii="Times New Roman" w:hAnsi="Times New Roman"/>
-                <w:color w:val="000000"/>
-                <w:sz w:val="18"/>
-                <w:szCs w:val="18"/>
-              </w:rPr>
-              <w:t>S</w:t>
-            </w:r>
-            <w:r>
-              <w:rPr>
-                <w:rFonts w:ascii="Times New Roman" w:hAnsi="Times New Roman"/>
-                <w:color w:val="000000"/>
-                <w:sz w:val="18"/>
-                <w:szCs w:val="18"/>
-              </w:rPr>
-              <w:t>peeding up your apps</w:t>
-            </w:r>
-          </w:p>
-          <w:p>
-            <w:pPr>
-              <w:pStyle w:val="ListParagraph"/>
-              <w:numPr>
-                <w:ilvl w:val="0"/>
-                <w:numId w:val="41"/>
-              </w:numPr>
-              <w:shd w:val="clear" w:color="auto" w:fill="FFFFFF"/>
-              <w:ind w:left="228" w:hanging="228"/>
-              <w:rPr>
-                <w:rFonts w:ascii="Calibri" w:hAnsi="Calibri" w:cs="Calibri"/>
-                <w:color w:val="000000"/>
-                <w:sz w:val="24"/>
-                <w:szCs w:val="24"/>
-              </w:rPr>
-            </w:pPr>
-            <w:r>
-              <w:rPr>
-                <w:rFonts w:ascii="Times New Roman" w:hAnsi="Times New Roman"/>
-                <w:color w:val="000000"/>
-                <w:sz w:val="18"/>
-                <w:szCs w:val="18"/>
-              </w:rPr>
-              <w:t>A</w:t>
-            </w:r>
-            <w:r>
-              <w:rPr>
-                <w:rFonts w:ascii="Times New Roman" w:hAnsi="Times New Roman"/>
-                <w:color w:val="000000"/>
-                <w:sz w:val="18"/>
-                <w:szCs w:val="18"/>
-              </w:rPr>
-              <w:t>ccessing external data sources</w:t>
-            </w:r>
-          </w:p>
-        </w:tc>
-        <w:tc>
-          <w:tcPr>
-            <w:tcW w:w="1835" w:type="dxa"/>
-            <w:vAlign w:val="center"/>
-          </w:tcPr>
-          <w:p>
-            <w:pPr>
-              <w:jc w:val="center"/>
-              <w:rPr>
-                <w:rFonts w:ascii="Times New Roman" w:hAnsi="Times New Roman"/>
-                <w:b/>
-                <w:color w:val="000000"/>
-                <w:sz w:val="18"/>
-              </w:rPr>
-            </w:pPr>
-          </w:p>
-        </w:tc>
-      </w:tr>
-      <w:tr>
-        <w:trPr>
-          <w:trHeight w:hRule="exact" w:val="1008"/>
-          <w:jc w:val="center"/>
-        </w:trPr>
-        <w:tc>
-          <w:tcPr>
-            <w:tcW w:w="746" w:type="dxa"/>
-            <w:shd w:val="clear" w:color="auto" w:fill="auto"/>
-            <w:noWrap/>
-            <w:vAlign w:val="center"/>
-            <w:hideMark/>
-          </w:tcPr>
-          <w:p>
-            <w:pPr>
-              <w:jc w:val="center"/>
-              <w:rPr>
-                <w:rFonts w:ascii="Times New Roman" w:hAnsi="Times New Roman"/>
-                <w:b/>
-                <w:color w:val="000000"/>
-                <w:sz w:val="18"/>
-              </w:rPr>
-            </w:pPr>
-            <w:r>
-              <w:rPr>
-                <w:rFonts w:ascii="Times New Roman" w:hAnsi="Times New Roman"/>
-                <w:color w:val="000000"/>
-                <w:sz w:val="18"/>
-              </w:rPr>
-              <w:t>9</w:t>
-            </w:r>
-          </w:p>
-        </w:tc>
-        <w:tc>
-          <w:tcPr>
-            <w:tcW w:w="1162" w:type="dxa"/>
-            <w:vAlign w:val="center"/>
-          </w:tcPr>
-          <w:p>
-            <w:pPr>
-              <w:rPr>
-                <w:rFonts w:ascii="Times New Roman" w:hAnsi="Times New Roman"/>
-                <w:color w:val="000000"/>
-                <w:sz w:val="18"/>
-              </w:rPr>
-            </w:pPr>
-          </w:p>
-        </w:tc>
-        <w:tc>
-          <w:tcPr>
-            <w:tcW w:w="6367" w:type="dxa"/>
-            <w:shd w:val="clear" w:color="auto" w:fill="auto"/>
-            <w:vAlign w:val="center"/>
-          </w:tcPr>
-          <w:p>
-            <w:pPr>
-              <w:rPr>
-                <w:rFonts w:ascii="Times New Roman" w:hAnsi="Times New Roman"/>
-                <w:color w:val="000000"/>
-                <w:sz w:val="18"/>
-              </w:rPr>
-            </w:pPr>
-            <w:r>
-              <w:rPr>
-                <w:rFonts w:ascii="Times New Roman" w:hAnsi="Times New Roman"/>
-                <w:color w:val="000000"/>
-                <w:sz w:val="18"/>
-              </w:rPr>
-              <w:t>Project work</w:t>
-            </w:r>
-          </w:p>
-        </w:tc>
-        <w:tc>
-          <w:tcPr>
-            <w:tcW w:w="1835" w:type="dxa"/>
-            <w:vAlign w:val="center"/>
-          </w:tcPr>
-          <w:p>
-            <w:pPr>
-              <w:jc w:val="center"/>
-              <w:rPr>
-                <w:rFonts w:ascii="Times New Roman" w:hAnsi="Times New Roman"/>
-                <w:b/>
-                <w:color w:val="000000"/>
-                <w:sz w:val="18"/>
-              </w:rPr>
-            </w:pPr>
-          </w:p>
-        </w:tc>
-      </w:tr>
-      <w:tr>
-        <w:trPr>
-          <w:trHeight w:hRule="exact" w:val="1008"/>
-          <w:jc w:val="center"/>
-        </w:trPr>
-        <w:tc>
-          <w:tcPr>
-            <w:tcW w:w="746" w:type="dxa"/>
-            <w:shd w:val="clear" w:color="auto" w:fill="auto"/>
-            <w:noWrap/>
-            <w:vAlign w:val="center"/>
-            <w:hideMark/>
-          </w:tcPr>
-          <w:p>
-            <w:pPr>
-              <w:jc w:val="center"/>
-              <w:rPr>
-                <w:rFonts w:ascii="Times New Roman" w:hAnsi="Times New Roman"/>
-                <w:b/>
-                <w:color w:val="000000"/>
-                <w:sz w:val="18"/>
-              </w:rPr>
-            </w:pPr>
-            <w:r>
-              <w:rPr>
-                <w:rFonts w:ascii="Times New Roman" w:hAnsi="Times New Roman"/>
-                <w:color w:val="000000"/>
-                <w:sz w:val="18"/>
-              </w:rPr>
-              <w:t>10</w:t>
-            </w:r>
-          </w:p>
-        </w:tc>
-        <w:tc>
-          <w:tcPr>
-            <w:tcW w:w="1162" w:type="dxa"/>
-            <w:vAlign w:val="center"/>
-          </w:tcPr>
-          <w:p>
-            <w:pPr>
-              <w:rPr>
-                <w:rFonts w:ascii="Times New Roman" w:hAnsi="Times New Roman"/>
-                <w:color w:val="000000"/>
-                <w:sz w:val="18"/>
-              </w:rPr>
-            </w:pPr>
-          </w:p>
-        </w:tc>
-        <w:tc>
-          <w:tcPr>
-            <w:tcW w:w="6367" w:type="dxa"/>
-            <w:shd w:val="clear" w:color="auto" w:fill="auto"/>
-            <w:noWrap/>
-            <w:vAlign w:val="center"/>
-          </w:tcPr>
-          <w:p>
-            <w:pPr>
-              <w:rPr>
-                <w:rFonts w:ascii="Times New Roman" w:hAnsi="Times New Roman"/>
-                <w:bCs/>
-                <w:color w:val="000000"/>
-                <w:sz w:val="18"/>
-              </w:rPr>
-            </w:pPr>
-            <w:r>
-              <w:rPr>
-                <w:rFonts w:ascii="Times New Roman" w:hAnsi="Times New Roman"/>
-                <w:bCs/>
-                <w:color w:val="000000"/>
-                <w:sz w:val="18"/>
-              </w:rPr>
-              <w:t>Project work</w:t>
-            </w:r>
-          </w:p>
-        </w:tc>
-        <w:tc>
-          <w:tcPr>
-            <w:tcW w:w="1835" w:type="dxa"/>
-            <w:vAlign w:val="center"/>
-          </w:tcPr>
-          <w:p>
-            <w:pPr>
-              <w:jc w:val="center"/>
-              <w:rPr>
-                <w:rFonts w:ascii="Times New Roman" w:hAnsi="Times New Roman"/>
-                <w:b/>
-                <w:bCs/>
-                <w:color w:val="000000"/>
-                <w:sz w:val="18"/>
-              </w:rPr>
-            </w:pPr>
-          </w:p>
-        </w:tc>
-      </w:tr>
-      <w:tr>
-        <w:trPr>
-          <w:trHeight w:hRule="exact" w:val="1008"/>
-          <w:jc w:val="center"/>
-        </w:trPr>
-        <w:tc>
-          <w:tcPr>
-            <w:tcW w:w="746" w:type="dxa"/>
-            <w:shd w:val="clear" w:color="auto" w:fill="auto"/>
-            <w:noWrap/>
-            <w:vAlign w:val="center"/>
-            <w:hideMark/>
-          </w:tcPr>
-          <w:p>
-            <w:pPr>
-              <w:jc w:val="center"/>
-              <w:rPr>
-                <w:rFonts w:ascii="Times New Roman" w:hAnsi="Times New Roman"/>
-                <w:b/>
-                <w:color w:val="000000"/>
-                <w:sz w:val="18"/>
-              </w:rPr>
-            </w:pPr>
-            <w:r>
-              <w:rPr>
-                <w:rFonts w:ascii="Times New Roman" w:hAnsi="Times New Roman"/>
-                <w:color w:val="000000"/>
-                <w:sz w:val="18"/>
-              </w:rPr>
-              <w:t>11</w:t>
-            </w:r>
-          </w:p>
-        </w:tc>
-        <w:tc>
-          <w:tcPr>
-            <w:tcW w:w="1162" w:type="dxa"/>
-            <w:vAlign w:val="center"/>
-          </w:tcPr>
-          <w:p>
-            <w:pPr>
-              <w:rPr>
-                <w:rFonts w:ascii="Times New Roman" w:hAnsi="Times New Roman"/>
-                <w:b/>
-                <w:color w:val="000000"/>
-                <w:sz w:val="18"/>
-              </w:rPr>
-            </w:pPr>
-          </w:p>
-        </w:tc>
-        <w:tc>
-          <w:tcPr>
-            <w:tcW w:w="6367" w:type="dxa"/>
-            <w:shd w:val="clear" w:color="auto" w:fill="auto"/>
-            <w:vAlign w:val="center"/>
-          </w:tcPr>
-          <w:p>
-            <w:pPr>
-              <w:rPr>
-                <w:rFonts w:ascii="Times New Roman" w:hAnsi="Times New Roman"/>
-                <w:color w:val="000000"/>
-                <w:sz w:val="18"/>
-              </w:rPr>
-            </w:pPr>
-            <w:r>
-              <w:rPr>
-                <w:rFonts w:ascii="Times New Roman" w:hAnsi="Times New Roman"/>
-                <w:color w:val="000000"/>
-                <w:sz w:val="18"/>
-              </w:rPr>
-              <w:t>Review</w:t>
-            </w:r>
-            <w:r>
-              <w:rPr>
-                <w:rFonts w:ascii="Times New Roman" w:hAnsi="Times New Roman"/>
-                <w:color w:val="000000"/>
-                <w:sz w:val="18"/>
-              </w:rPr>
-              <w:t xml:space="preserve"> </w:t>
-            </w:r>
-            <w:r>
-              <w:rPr>
-                <w:rFonts w:ascii="Times New Roman" w:hAnsi="Times New Roman"/>
-                <w:color w:val="000000"/>
-                <w:sz w:val="18"/>
-              </w:rPr>
-              <w:t>analytic deployment projects</w:t>
-            </w:r>
-          </w:p>
-        </w:tc>
-        <w:tc>
-          <w:tcPr>
-            <w:tcW w:w="1835" w:type="dxa"/>
-            <w:vAlign w:val="center"/>
-          </w:tcPr>
-          <w:p>
-            <w:pPr>
-              <w:jc w:val="center"/>
-              <w:rPr>
-                <w:rFonts w:ascii="Times New Roman" w:hAnsi="Times New Roman"/>
-                <w:b/>
-                <w:color w:val="000000"/>
-                <w:sz w:val="18"/>
-              </w:rPr>
-            </w:pPr>
             <w:r>
               <w:rPr>
                 <w:rFonts w:ascii="Times New Roman" w:hAnsi="Times New Roman"/>
@@ -8136,60 +7960,6 @@
         </w:tc>
       </w:tr>
     </w:tbl>
-    <w:p>
-      <w:pPr>
-        <w:tabs>
-          <w:tab w:val="left" w:pos="0"/>
-        </w:tabs>
-        <w:suppressAutoHyphens/>
-        <w:spacing w:before="120" w:line="240" w:lineRule="atLeast"/>
-        <w:jc w:val="both"/>
-        <w:rPr>
-          <w:rFonts w:ascii="Times New Roman" w:hAnsi="Times New Roman"/>
-          <w:bCs/>
-          <w:iCs/>
-          <w:color w:val="000000"/>
-          <w:spacing w:val="-3"/>
-          <w:sz w:val="22"/>
-          <w:szCs w:val="24"/>
-        </w:rPr>
-      </w:pPr>
-    </w:p>
-    <w:p>
-      <w:pPr>
-        <w:tabs>
-          <w:tab w:val="left" w:pos="-1800"/>
-          <w:tab w:val="left" w:pos="-1080"/>
-          <w:tab w:val="left" w:pos="-360"/>
-          <w:tab w:val="left" w:pos="360"/>
-          <w:tab w:val="left" w:pos="1080"/>
-          <w:tab w:val="left" w:pos="1800"/>
-          <w:tab w:val="left" w:pos="2520"/>
-          <w:tab w:val="left" w:pos="3240"/>
-          <w:tab w:val="left" w:pos="3960"/>
-          <w:tab w:val="left" w:pos="4680"/>
-          <w:tab w:val="left" w:pos="5400"/>
-          <w:tab w:val="left" w:pos="6120"/>
-          <w:tab w:val="left" w:pos="6840"/>
-          <w:tab w:val="left" w:pos="7560"/>
-          <w:tab w:val="left" w:pos="8280"/>
-          <w:tab w:val="left" w:pos="9000"/>
-          <w:tab w:val="left" w:pos="9720"/>
-          <w:tab w:val="left" w:pos="10440"/>
-          <w:tab w:val="left" w:pos="11160"/>
-          <w:tab w:val="left" w:pos="11880"/>
-          <w:tab w:val="left" w:pos="12600"/>
-          <w:tab w:val="left" w:pos="13320"/>
-          <w:tab w:val="left" w:pos="14040"/>
-          <w:tab w:val="left" w:pos="14760"/>
-        </w:tabs>
-        <w:ind w:left="-1080" w:right="-1022"/>
-        <w:rPr>
-          <w:rFonts w:ascii="Tms Rmn" w:hAnsi="Tms Rmn"/>
-          <w:sz w:val="22"/>
-        </w:rPr>
-      </w:pPr>
-    </w:p>
     <w:p>
       <w:pPr>
         <w:tabs>
@@ -11513,6 +11283,7 @@
     <w:lsdException w:name="Strong" w:qFormat="1"/>
     <w:lsdException w:name="Emphasis" w:qFormat="1"/>
     <w:lsdException w:name="HTML Variable" w:semiHidden="1" w:unhideWhenUsed="1"/>
+    <w:lsdException w:name="Normal Table" w:semiHidden="1" w:unhideWhenUsed="1"/>
     <w:lsdException w:name="Outline List 3" w:semiHidden="1" w:unhideWhenUsed="1"/>
     <w:lsdException w:name="Table Simple 1" w:semiHidden="1" w:unhideWhenUsed="1"/>
     <w:lsdException w:name="Table Simple 2" w:semiHidden="1" w:unhideWhenUsed="1"/>
@@ -11555,7 +11326,9 @@
     <w:lsdException w:name="Table Subtle 2" w:semiHidden="1" w:unhideWhenUsed="1"/>
     <w:lsdException w:name="Table Web 1" w:semiHidden="1" w:unhideWhenUsed="1"/>
     <w:lsdException w:name="Table Web 2" w:semiHidden="1" w:unhideWhenUsed="1"/>
+    <w:lsdException w:name="Table Web 3" w:semiHidden="1" w:unhideWhenUsed="1"/>
     <w:lsdException w:name="Balloon Text" w:semiHidden="1" w:unhideWhenUsed="1"/>
+    <w:lsdException w:name="Table Theme" w:semiHidden="1" w:unhideWhenUsed="1"/>
     <w:lsdException w:name="Placeholder Text" w:semiHidden="1" w:uiPriority="99" w:unhideWhenUsed="1"/>
     <w:lsdException w:name="No Spacing" w:uiPriority="99" w:qFormat="1"/>
     <w:lsdException w:name="Light Shading" w:uiPriority="99"/>
